--- a/tests/templates/richtext_tpl.docx
+++ b/tests/templates/richtext_tpl.docx
@@ -1,6 +1,6 @@
 
 <file path=word/document.xml><?xml version="1.0" encoding="utf-8"?>
-<w:document xmlns:ve="http://schemas.openxmlformats.org/markup-compatibility/2006" xmlns:o="urn:schemas-microsoft-com:office:office" xmlns:r="http://schemas.openxmlformats.org/officeDocument/2006/relationships" xmlns:m="http://schemas.openxmlformats.org/officeDocument/2006/math" xmlns:v="urn:schemas-microsoft-com:vml" xmlns:wp="http://schemas.openxmlformats.org/drawingml/2006/wordprocessingDrawing" xmlns:w10="urn:schemas-microsoft-com:office:word" xmlns:w="http://schemas.openxmlformats.org/wordprocessingml/2006/main" xmlns:wne="http://schemas.microsoft.com/office/word/2006/wordml">
+<w:document xmlns:wpc="http://schemas.microsoft.com/office/word/2010/wordprocessingCanvas" xmlns:cx="http://schemas.microsoft.com/office/drawing/2014/chartex" xmlns:cx1="http://schemas.microsoft.com/office/drawing/2015/9/8/chartex" xmlns:cx2="http://schemas.microsoft.com/office/drawing/2015/10/21/chartex" xmlns:cx3="http://schemas.microsoft.com/office/drawing/2016/5/9/chartex" xmlns:cx4="http://schemas.microsoft.com/office/drawing/2016/5/10/chartex" xmlns:cx5="http://schemas.microsoft.com/office/drawing/2016/5/11/chartex" xmlns:cx6="http://schemas.microsoft.com/office/drawing/2016/5/12/chartex" xmlns:cx7="http://schemas.microsoft.com/office/drawing/2016/5/13/chartex" xmlns:cx8="http://schemas.microsoft.com/office/drawing/2016/5/14/chartex" xmlns:mc="http://schemas.openxmlformats.org/markup-compatibility/2006" xmlns:aink="http://schemas.microsoft.com/office/drawing/2016/ink" xmlns:am3d="http://schemas.microsoft.com/office/drawing/2017/model3d" xmlns:o="urn:schemas-microsoft-com:office:office" xmlns:oel="http://schemas.microsoft.com/office/2019/extlst" xmlns:r="http://schemas.openxmlformats.org/officeDocument/2006/relationships" xmlns:m="http://schemas.openxmlformats.org/officeDocument/2006/math" xmlns:v="urn:schemas-microsoft-com:vml" xmlns:wp14="http://schemas.microsoft.com/office/word/2010/wordprocessingDrawing" xmlns:wp="http://schemas.openxmlformats.org/drawingml/2006/wordprocessingDrawing" xmlns:w10="urn:schemas-microsoft-com:office:word" xmlns:w="http://schemas.openxmlformats.org/wordprocessingml/2006/main" xmlns:w14="http://schemas.microsoft.com/office/word/2010/wordml" xmlns:w15="http://schemas.microsoft.com/office/word/2012/wordml" xmlns:w16cex="http://schemas.microsoft.com/office/word/2018/wordml/cex" xmlns:w16cid="http://schemas.microsoft.com/office/word/2016/wordml/cid" xmlns:w16="http://schemas.microsoft.com/office/word/2018/wordml" xmlns:w16du="http://schemas.microsoft.com/office/word/2023/wordml/word16du" xmlns:w16sdtdh="http://schemas.microsoft.com/office/word/2020/wordml/sdtdatahash" xmlns:w16sdtfl="http://schemas.microsoft.com/office/word/2024/wordml/sdtformatlock" xmlns:w16se="http://schemas.microsoft.com/office/word/2015/wordml/symex" xmlns:wpg="http://schemas.microsoft.com/office/word/2010/wordprocessingGroup" xmlns:wpi="http://schemas.microsoft.com/office/word/2010/wordprocessingInk" xmlns:wne="http://schemas.microsoft.com/office/word/2006/wordml" xmlns:wps="http://schemas.microsoft.com/office/word/2010/wordprocessingShape" mc:Ignorable="w14 w15 w16se w16cid w16 w16cex w16sdtdh w16sdtfl w16du wp14">
   <w:body>
     <w:p>
       <w:pPr>
@@ -25,21 +25,7 @@
         <w:rPr>
           <w:lang w:val="en-US"/>
         </w:rPr>
-        <w:t xml:space="preserve">You must use the </w:t>
-      </w:r>
-      <w:proofErr w:type="spellStart"/>
-      <w:r>
-        <w:rPr>
-          <w:lang w:val="en-US"/>
-        </w:rPr>
-        <w:t>RichText</w:t>
-      </w:r>
-      <w:proofErr w:type="spellEnd"/>
-      <w:r>
-        <w:rPr>
-          <w:lang w:val="en-US"/>
-        </w:rPr>
-        <w:t xml:space="preserve"> class into your python code.</w:t>
+        <w:t>You must use the RichText class into your python code.</w:t>
       </w:r>
     </w:p>
     <w:p>
@@ -52,68 +38,32 @@
         <w:rPr>
           <w:lang w:val="en-US"/>
         </w:rPr>
-        <w:t xml:space="preserve">This is useful when you have a lot of little strings to be colored or styled, in a table for </w:t>
-      </w:r>
-      <w:proofErr w:type="spellStart"/>
-      <w:r>
-        <w:rPr>
-          <w:lang w:val="en-US"/>
-        </w:rPr>
-        <w:t>exemple</w:t>
-      </w:r>
-      <w:proofErr w:type="spellEnd"/>
-      <w:r>
-        <w:rPr>
-          <w:lang w:val="en-US"/>
-        </w:rPr>
-        <w:t xml:space="preserve">, this is much faster than creating a subdocument, but it is only for generating text INTO an </w:t>
-      </w:r>
-      <w:proofErr w:type="spellStart"/>
-      <w:r>
-        <w:rPr>
-          <w:lang w:val="en-US"/>
-        </w:rPr>
-        <w:t>exsiting</w:t>
-      </w:r>
-      <w:proofErr w:type="spellEnd"/>
-      <w:r>
-        <w:rPr>
-          <w:lang w:val="en-US"/>
-        </w:rPr>
-        <w:t xml:space="preserve"> paragraph. You must use the </w:t>
-      </w:r>
-      <w:proofErr w:type="spellStart"/>
-      <w:r>
-        <w:rPr>
-          <w:lang w:val="en-US"/>
-        </w:rPr>
-        <w:t>syntaxe</w:t>
-      </w:r>
-      <w:proofErr w:type="spellEnd"/>
-      <w:r>
-        <w:rPr>
-          <w:lang w:val="en-US"/>
-        </w:rPr>
-        <w:t xml:space="preserve"> {_{r </w:t>
-      </w:r>
-      <w:proofErr w:type="spellStart"/>
-      <w:r>
-        <w:rPr>
-          <w:lang w:val="en-US"/>
-        </w:rPr>
-        <w:t>context_variable</w:t>
-      </w:r>
-      <w:proofErr w:type="spellEnd"/>
-      <w:r>
-        <w:rPr>
-          <w:lang w:val="en-US"/>
-        </w:rPr>
-        <w:t xml:space="preserve"> }_}</w:t>
+        <w:t>This is useful when you have a lot of little strings to be colored or styled, in a table for exemple, this is much faster than creating a subdocument, but it is only for generating text INTO an exsiting paragraph. You must use the syntaxe {</w:t>
+      </w:r>
+      <w:proofErr w:type="gramStart"/>
+      <w:r>
+        <w:rPr>
+          <w:lang w:val="en-US"/>
+        </w:rPr>
+        <w:t>_{</w:t>
+      </w:r>
+      <w:proofErr w:type="gramEnd"/>
+      <w:r>
+        <w:rPr>
+          <w:lang w:val="en-US"/>
+        </w:rPr>
+        <w:t>r</w:t>
+      </w:r>
+      <w:r>
+        <w:rPr>
+          <w:lang w:val="en-US"/>
+        </w:rPr>
+        <w:t>r context_variable }_}</w:t>
       </w:r>
     </w:p>
     <w:p>
       <w:pPr>
-        <w:pStyle w:val="Titre1"/>
+        <w:pStyle w:val="Heading1"/>
         <w:rPr>
           <w:lang w:val="en-US"/>
         </w:rPr>
@@ -122,7 +72,19 @@
         <w:rPr>
           <w:lang w:val="en-US"/>
         </w:rPr>
-        <w:t>Here is an {{r example}}.</w:t>
+        <w:t>Here is an {{r</w:t>
+      </w:r>
+      <w:r>
+        <w:rPr>
+          <w:lang w:val="en-US"/>
+        </w:rPr>
+        <w:t>r</w:t>
+      </w:r>
+      <w:r>
+        <w:rPr>
+          <w:lang w:val="en-US"/>
+        </w:rPr>
+        <w:t xml:space="preserve"> example}}.</w:t>
       </w:r>
     </w:p>
     <w:p>
@@ -138,11 +100,19 @@
           <w:lang w:val="en-US"/>
         </w:rPr>
       </w:pPr>
-      <w:r>
-        <w:rPr>
-          <w:lang w:val="en-US"/>
-        </w:rPr>
-        <w:t>Note :  In this</w:t>
+      <w:proofErr w:type="gramStart"/>
+      <w:r>
+        <w:rPr>
+          <w:lang w:val="en-US"/>
+        </w:rPr>
+        <w:t>Note :</w:t>
+      </w:r>
+      <w:proofErr w:type="gramEnd"/>
+      <w:r>
+        <w:rPr>
+          <w:lang w:val="en-US"/>
+        </w:rPr>
+        <w:t xml:space="preserve">  In this</w:t>
       </w:r>
       <w:r>
         <w:rPr>
@@ -150,14 +120,12 @@
         </w:rPr>
         <w:t xml:space="preserve"> template, the style ‘</w:t>
       </w:r>
-      <w:proofErr w:type="spellStart"/>
       <w:r>
         <w:rPr>
           <w:lang w:val="en-US"/>
         </w:rPr>
         <w:t>myrichtextstyle</w:t>
       </w:r>
-      <w:proofErr w:type="spellEnd"/>
       <w:r>
         <w:rPr>
           <w:lang w:val="en-US"/>
@@ -171,11 +139,19 @@
           <w:lang w:val="en-US"/>
         </w:rPr>
       </w:pPr>
-      <w:r>
-        <w:rPr>
-          <w:lang w:val="en-US"/>
-        </w:rPr>
-        <w:t>( Home tab -&gt; modify style -&gt; manage style button -&gt; New style, select ‘Character style’ in the form )</w:t>
+      <w:proofErr w:type="gramStart"/>
+      <w:r>
+        <w:rPr>
+          <w:lang w:val="en-US"/>
+        </w:rPr>
+        <w:t>( Home</w:t>
+      </w:r>
+      <w:proofErr w:type="gramEnd"/>
+      <w:r>
+        <w:rPr>
+          <w:lang w:val="en-US"/>
+        </w:rPr>
+        <w:t xml:space="preserve"> tab -&gt; modify style -&gt; manage style button -&gt; New style, select ‘Character style’ in the form )</w:t>
       </w:r>
     </w:p>
     <w:sectPr>
@@ -189,7 +165,7 @@
 </file>
 
 <file path=word/styles.xml><?xml version="1.0" encoding="utf-8"?>
-<w:styles xmlns:r="http://schemas.openxmlformats.org/officeDocument/2006/relationships" xmlns:w="http://schemas.openxmlformats.org/wordprocessingml/2006/main">
+<w:styles xmlns:mc="http://schemas.openxmlformats.org/markup-compatibility/2006" xmlns:r="http://schemas.openxmlformats.org/officeDocument/2006/relationships" xmlns:w="http://schemas.openxmlformats.org/wordprocessingml/2006/main" xmlns:w14="http://schemas.microsoft.com/office/word/2010/wordml" xmlns:w15="http://schemas.microsoft.com/office/word/2012/wordml" xmlns:w16cex="http://schemas.microsoft.com/office/word/2018/wordml/cex" xmlns:w16cid="http://schemas.microsoft.com/office/word/2016/wordml/cid" xmlns:w16="http://schemas.microsoft.com/office/word/2018/wordml" xmlns:w16du="http://schemas.microsoft.com/office/word/2023/wordml/word16du" xmlns:w16sdtdh="http://schemas.microsoft.com/office/word/2020/wordml/sdtdatahash" xmlns:w16sdtfl="http://schemas.microsoft.com/office/word/2024/wordml/sdtformatlock" xmlns:w16se="http://schemas.microsoft.com/office/word/2015/wordml/symex" mc:Ignorable="w14 w15 w16se w16cid w16 w16cex w16sdtdh w16sdtfl w16du">
   <w:docDefaults>
     <w:rPrDefault>
       <w:rPr>
@@ -205,155 +181,394 @@
       </w:pPr>
     </w:pPrDefault>
   </w:docDefaults>
-  <w:latentStyles w:defLockedState="0" w:defUIPriority="99" w:defSemiHidden="1" w:defUnhideWhenUsed="1" w:defQFormat="0" w:count="267">
-    <w:lsdException w:name="Normal" w:semiHidden="0" w:uiPriority="0" w:unhideWhenUsed="0" w:qFormat="1"/>
-    <w:lsdException w:name="heading 1" w:semiHidden="0" w:uiPriority="9" w:unhideWhenUsed="0" w:qFormat="1"/>
-    <w:lsdException w:name="heading 2" w:uiPriority="9" w:qFormat="1"/>
-    <w:lsdException w:name="heading 3" w:uiPriority="9" w:qFormat="1"/>
-    <w:lsdException w:name="heading 4" w:uiPriority="9" w:qFormat="1"/>
-    <w:lsdException w:name="heading 5" w:uiPriority="9" w:qFormat="1"/>
-    <w:lsdException w:name="heading 6" w:uiPriority="9" w:qFormat="1"/>
-    <w:lsdException w:name="heading 7" w:uiPriority="9" w:qFormat="1"/>
-    <w:lsdException w:name="heading 8" w:uiPriority="9" w:qFormat="1"/>
-    <w:lsdException w:name="heading 9" w:uiPriority="9" w:qFormat="1"/>
-    <w:lsdException w:name="toc 1" w:uiPriority="39"/>
-    <w:lsdException w:name="toc 2" w:uiPriority="39"/>
-    <w:lsdException w:name="toc 3" w:uiPriority="39"/>
-    <w:lsdException w:name="toc 4" w:uiPriority="39"/>
-    <w:lsdException w:name="toc 5" w:uiPriority="39"/>
-    <w:lsdException w:name="toc 6" w:uiPriority="39"/>
-    <w:lsdException w:name="toc 7" w:uiPriority="39"/>
-    <w:lsdException w:name="toc 8" w:uiPriority="39"/>
-    <w:lsdException w:name="toc 9" w:uiPriority="39"/>
-    <w:lsdException w:name="caption" w:uiPriority="35" w:qFormat="1"/>
-    <w:lsdException w:name="Title" w:semiHidden="0" w:uiPriority="10" w:unhideWhenUsed="0" w:qFormat="1"/>
-    <w:lsdException w:name="Default Paragraph Font" w:uiPriority="1"/>
-    <w:lsdException w:name="Subtitle" w:semiHidden="0" w:uiPriority="11" w:unhideWhenUsed="0" w:qFormat="1"/>
-    <w:lsdException w:name="Strong" w:semiHidden="0" w:uiPriority="22" w:unhideWhenUsed="0" w:qFormat="1"/>
-    <w:lsdException w:name="Emphasis" w:semiHidden="0" w:uiPriority="20" w:unhideWhenUsed="0" w:qFormat="1"/>
-    <w:lsdException w:name="Table Grid" w:semiHidden="0" w:uiPriority="59" w:unhideWhenUsed="0"/>
-    <w:lsdException w:name="Placeholder Text" w:unhideWhenUsed="0"/>
-    <w:lsdException w:name="No Spacing" w:semiHidden="0" w:uiPriority="1" w:unhideWhenUsed="0" w:qFormat="1"/>
-    <w:lsdException w:name="Light Shading" w:semiHidden="0" w:uiPriority="60" w:unhideWhenUsed="0"/>
-    <w:lsdException w:name="Light List" w:semiHidden="0" w:uiPriority="61" w:unhideWhenUsed="0"/>
-    <w:lsdException w:name="Light Grid" w:semiHidden="0" w:uiPriority="62" w:unhideWhenUsed="0"/>
-    <w:lsdException w:name="Medium Shading 1" w:semiHidden="0" w:uiPriority="63" w:unhideWhenUsed="0"/>
-    <w:lsdException w:name="Medium Shading 2" w:semiHidden="0" w:uiPriority="64" w:unhideWhenUsed="0"/>
-    <w:lsdException w:name="Medium List 1" w:semiHidden="0" w:uiPriority="65" w:unhideWhenUsed="0"/>
-    <w:lsdException w:name="Medium List 2" w:semiHidden="0" w:uiPriority="66" w:unhideWhenUsed="0"/>
-    <w:lsdException w:name="Medium Grid 1" w:semiHidden="0" w:uiPriority="67" w:unhideWhenUsed="0"/>
-    <w:lsdException w:name="Medium Grid 2" w:semiHidden="0" w:uiPriority="68" w:unhideWhenUsed="0"/>
-    <w:lsdException w:name="Medium Grid 3" w:semiHidden="0" w:uiPriority="69" w:unhideWhenUsed="0"/>
-    <w:lsdException w:name="Dark List" w:semiHidden="0" w:uiPriority="70" w:unhideWhenUsed="0"/>
-    <w:lsdException w:name="Colorful Shading" w:semiHidden="0" w:uiPriority="71" w:unhideWhenUsed="0"/>
-    <w:lsdException w:name="Colorful List" w:semiHidden="0" w:uiPriority="72" w:unhideWhenUsed="0"/>
-    <w:lsdException w:name="Colorful Grid" w:semiHidden="0" w:uiPriority="73" w:unhideWhenUsed="0"/>
-    <w:lsdException w:name="Light Shading Accent 1" w:semiHidden="0" w:uiPriority="60" w:unhideWhenUsed="0"/>
-    <w:lsdException w:name="Light List Accent 1" w:semiHidden="0" w:uiPriority="61" w:unhideWhenUsed="0"/>
-    <w:lsdException w:name="Light Grid Accent 1" w:semiHidden="0" w:uiPriority="62" w:unhideWhenUsed="0"/>
-    <w:lsdException w:name="Medium Shading 1 Accent 1" w:semiHidden="0" w:uiPriority="63" w:unhideWhenUsed="0"/>
-    <w:lsdException w:name="Medium Shading 2 Accent 1" w:semiHidden="0" w:uiPriority="64" w:unhideWhenUsed="0"/>
-    <w:lsdException w:name="Medium List 1 Accent 1" w:semiHidden="0" w:uiPriority="65" w:unhideWhenUsed="0"/>
-    <w:lsdException w:name="Revision" w:unhideWhenUsed="0"/>
-    <w:lsdException w:name="List Paragraph" w:semiHidden="0" w:uiPriority="34" w:unhideWhenUsed="0" w:qFormat="1"/>
-    <w:lsdException w:name="Quote" w:semiHidden="0" w:uiPriority="29" w:unhideWhenUsed="0" w:qFormat="1"/>
-    <w:lsdException w:name="Intense Quote" w:semiHidden="0" w:uiPriority="30" w:unhideWhenUsed="0" w:qFormat="1"/>
-    <w:lsdException w:name="Medium List 2 Accent 1" w:semiHidden="0" w:uiPriority="66" w:unhideWhenUsed="0"/>
-    <w:lsdException w:name="Medium Grid 1 Accent 1" w:semiHidden="0" w:uiPriority="67" w:unhideWhenUsed="0"/>
-    <w:lsdException w:name="Medium Grid 2 Accent 1" w:semiHidden="0" w:uiPriority="68" w:unhideWhenUsed="0"/>
-    <w:lsdException w:name="Medium Grid 3 Accent 1" w:semiHidden="0" w:uiPriority="69" w:unhideWhenUsed="0"/>
-    <w:lsdException w:name="Dark List Accent 1" w:semiHidden="0" w:uiPriority="70" w:unhideWhenUsed="0"/>
-    <w:lsdException w:name="Colorful Shading Accent 1" w:semiHidden="0" w:uiPriority="71" w:unhideWhenUsed="0"/>
-    <w:lsdException w:name="Colorful List Accent 1" w:semiHidden="0" w:uiPriority="72" w:unhideWhenUsed="0"/>
-    <w:lsdException w:name="Colorful Grid Accent 1" w:semiHidden="0" w:uiPriority="73" w:unhideWhenUsed="0"/>
-    <w:lsdException w:name="Light Shading Accent 2" w:semiHidden="0" w:uiPriority="60" w:unhideWhenUsed="0"/>
-    <w:lsdException w:name="Light List Accent 2" w:semiHidden="0" w:uiPriority="61" w:unhideWhenUsed="0"/>
-    <w:lsdException w:name="Light Grid Accent 2" w:semiHidden="0" w:uiPriority="62" w:unhideWhenUsed="0"/>
-    <w:lsdException w:name="Medium Shading 1 Accent 2" w:semiHidden="0" w:uiPriority="63" w:unhideWhenUsed="0"/>
-    <w:lsdException w:name="Medium Shading 2 Accent 2" w:semiHidden="0" w:uiPriority="64" w:unhideWhenUsed="0"/>
-    <w:lsdException w:name="Medium List 1 Accent 2" w:semiHidden="0" w:uiPriority="65" w:unhideWhenUsed="0"/>
-    <w:lsdException w:name="Medium List 2 Accent 2" w:semiHidden="0" w:uiPriority="66" w:unhideWhenUsed="0"/>
-    <w:lsdException w:name="Medium Grid 1 Accent 2" w:semiHidden="0" w:uiPriority="67" w:unhideWhenUsed="0"/>
-    <w:lsdException w:name="Medium Grid 2 Accent 2" w:semiHidden="0" w:uiPriority="68" w:unhideWhenUsed="0"/>
-    <w:lsdException w:name="Medium Grid 3 Accent 2" w:semiHidden="0" w:uiPriority="69" w:unhideWhenUsed="0"/>
-    <w:lsdException w:name="Dark List Accent 2" w:semiHidden="0" w:uiPriority="70" w:unhideWhenUsed="0"/>
-    <w:lsdException w:name="Colorful Shading Accent 2" w:semiHidden="0" w:uiPriority="71" w:unhideWhenUsed="0"/>
-    <w:lsdException w:name="Colorful List Accent 2" w:semiHidden="0" w:uiPriority="72" w:unhideWhenUsed="0"/>
-    <w:lsdException w:name="Colorful Grid Accent 2" w:semiHidden="0" w:uiPriority="73" w:unhideWhenUsed="0"/>
-    <w:lsdException w:name="Light Shading Accent 3" w:semiHidden="0" w:uiPriority="60" w:unhideWhenUsed="0"/>
-    <w:lsdException w:name="Light List Accent 3" w:semiHidden="0" w:uiPriority="61" w:unhideWhenUsed="0"/>
-    <w:lsdException w:name="Light Grid Accent 3" w:semiHidden="0" w:uiPriority="62" w:unhideWhenUsed="0"/>
-    <w:lsdException w:name="Medium Shading 1 Accent 3" w:semiHidden="0" w:uiPriority="63" w:unhideWhenUsed="0"/>
-    <w:lsdException w:name="Medium Shading 2 Accent 3" w:semiHidden="0" w:uiPriority="64" w:unhideWhenUsed="0"/>
-    <w:lsdException w:name="Medium List 1 Accent 3" w:semiHidden="0" w:uiPriority="65" w:unhideWhenUsed="0"/>
-    <w:lsdException w:name="Medium List 2 Accent 3" w:semiHidden="0" w:uiPriority="66" w:unhideWhenUsed="0"/>
-    <w:lsdException w:name="Medium Grid 1 Accent 3" w:semiHidden="0" w:uiPriority="67" w:unhideWhenUsed="0"/>
-    <w:lsdException w:name="Medium Grid 2 Accent 3" w:semiHidden="0" w:uiPriority="68" w:unhideWhenUsed="0"/>
-    <w:lsdException w:name="Medium Grid 3 Accent 3" w:semiHidden="0" w:uiPriority="69" w:unhideWhenUsed="0"/>
-    <w:lsdException w:name="Dark List Accent 3" w:semiHidden="0" w:uiPriority="70" w:unhideWhenUsed="0"/>
-    <w:lsdException w:name="Colorful Shading Accent 3" w:semiHidden="0" w:uiPriority="71" w:unhideWhenUsed="0"/>
-    <w:lsdException w:name="Colorful List Accent 3" w:semiHidden="0" w:uiPriority="72" w:unhideWhenUsed="0"/>
-    <w:lsdException w:name="Colorful Grid Accent 3" w:semiHidden="0" w:uiPriority="73" w:unhideWhenUsed="0"/>
-    <w:lsdException w:name="Light Shading Accent 4" w:semiHidden="0" w:uiPriority="60" w:unhideWhenUsed="0"/>
-    <w:lsdException w:name="Light List Accent 4" w:semiHidden="0" w:uiPriority="61" w:unhideWhenUsed="0"/>
-    <w:lsdException w:name="Light Grid Accent 4" w:semiHidden="0" w:uiPriority="62" w:unhideWhenUsed="0"/>
-    <w:lsdException w:name="Medium Shading 1 Accent 4" w:semiHidden="0" w:uiPriority="63" w:unhideWhenUsed="0"/>
-    <w:lsdException w:name="Medium Shading 2 Accent 4" w:semiHidden="0" w:uiPriority="64" w:unhideWhenUsed="0"/>
-    <w:lsdException w:name="Medium List 1 Accent 4" w:semiHidden="0" w:uiPriority="65" w:unhideWhenUsed="0"/>
-    <w:lsdException w:name="Medium List 2 Accent 4" w:semiHidden="0" w:uiPriority="66" w:unhideWhenUsed="0"/>
-    <w:lsdException w:name="Medium Grid 1 Accent 4" w:semiHidden="0" w:uiPriority="67" w:unhideWhenUsed="0"/>
-    <w:lsdException w:name="Medium Grid 2 Accent 4" w:semiHidden="0" w:uiPriority="68" w:unhideWhenUsed="0"/>
-    <w:lsdException w:name="Medium Grid 3 Accent 4" w:semiHidden="0" w:uiPriority="69" w:unhideWhenUsed="0"/>
-    <w:lsdException w:name="Dark List Accent 4" w:semiHidden="0" w:uiPriority="70" w:unhideWhenUsed="0"/>
-    <w:lsdException w:name="Colorful Shading Accent 4" w:semiHidden="0" w:uiPriority="71" w:unhideWhenUsed="0"/>
-    <w:lsdException w:name="Colorful List Accent 4" w:semiHidden="0" w:uiPriority="72" w:unhideWhenUsed="0"/>
-    <w:lsdException w:name="Colorful Grid Accent 4" w:semiHidden="0" w:uiPriority="73" w:unhideWhenUsed="0"/>
-    <w:lsdException w:name="Light Shading Accent 5" w:semiHidden="0" w:uiPriority="60" w:unhideWhenUsed="0"/>
-    <w:lsdException w:name="Light List Accent 5" w:semiHidden="0" w:uiPriority="61" w:unhideWhenUsed="0"/>
-    <w:lsdException w:name="Light Grid Accent 5" w:semiHidden="0" w:uiPriority="62" w:unhideWhenUsed="0"/>
-    <w:lsdException w:name="Medium Shading 1 Accent 5" w:semiHidden="0" w:uiPriority="63" w:unhideWhenUsed="0"/>
-    <w:lsdException w:name="Medium Shading 2 Accent 5" w:semiHidden="0" w:uiPriority="64" w:unhideWhenUsed="0"/>
-    <w:lsdException w:name="Medium List 1 Accent 5" w:semiHidden="0" w:uiPriority="65" w:unhideWhenUsed="0"/>
-    <w:lsdException w:name="Medium List 2 Accent 5" w:semiHidden="0" w:uiPriority="66" w:unhideWhenUsed="0"/>
-    <w:lsdException w:name="Medium Grid 1 Accent 5" w:semiHidden="0" w:uiPriority="67" w:unhideWhenUsed="0"/>
-    <w:lsdException w:name="Medium Grid 2 Accent 5" w:semiHidden="0" w:uiPriority="68" w:unhideWhenUsed="0"/>
-    <w:lsdException w:name="Medium Grid 3 Accent 5" w:semiHidden="0" w:uiPriority="69" w:unhideWhenUsed="0"/>
-    <w:lsdException w:name="Dark List Accent 5" w:semiHidden="0" w:uiPriority="70" w:unhideWhenUsed="0"/>
-    <w:lsdException w:name="Colorful Shading Accent 5" w:semiHidden="0" w:uiPriority="71" w:unhideWhenUsed="0"/>
-    <w:lsdException w:name="Colorful List Accent 5" w:semiHidden="0" w:uiPriority="72" w:unhideWhenUsed="0"/>
-    <w:lsdException w:name="Colorful Grid Accent 5" w:semiHidden="0" w:uiPriority="73" w:unhideWhenUsed="0"/>
-    <w:lsdException w:name="Light Shading Accent 6" w:semiHidden="0" w:uiPriority="60" w:unhideWhenUsed="0"/>
-    <w:lsdException w:name="Light List Accent 6" w:semiHidden="0" w:uiPriority="61" w:unhideWhenUsed="0"/>
-    <w:lsdException w:name="Light Grid Accent 6" w:semiHidden="0" w:uiPriority="62" w:unhideWhenUsed="0"/>
-    <w:lsdException w:name="Medium Shading 1 Accent 6" w:semiHidden="0" w:uiPriority="63" w:unhideWhenUsed="0"/>
-    <w:lsdException w:name="Medium Shading 2 Accent 6" w:semiHidden="0" w:uiPriority="64" w:unhideWhenUsed="0"/>
-    <w:lsdException w:name="Medium List 1 Accent 6" w:semiHidden="0" w:uiPriority="65" w:unhideWhenUsed="0"/>
-    <w:lsdException w:name="Medium List 2 Accent 6" w:semiHidden="0" w:uiPriority="66" w:unhideWhenUsed="0"/>
-    <w:lsdException w:name="Medium Grid 1 Accent 6" w:semiHidden="0" w:uiPriority="67" w:unhideWhenUsed="0"/>
-    <w:lsdException w:name="Medium Grid 2 Accent 6" w:semiHidden="0" w:uiPriority="68" w:unhideWhenUsed="0"/>
-    <w:lsdException w:name="Medium Grid 3 Accent 6" w:semiHidden="0" w:uiPriority="69" w:unhideWhenUsed="0"/>
-    <w:lsdException w:name="Dark List Accent 6" w:semiHidden="0" w:uiPriority="70" w:unhideWhenUsed="0"/>
-    <w:lsdException w:name="Colorful Shading Accent 6" w:semiHidden="0" w:uiPriority="71" w:unhideWhenUsed="0"/>
-    <w:lsdException w:name="Colorful List Accent 6" w:semiHidden="0" w:uiPriority="72" w:unhideWhenUsed="0"/>
-    <w:lsdException w:name="Colorful Grid Accent 6" w:semiHidden="0" w:uiPriority="73" w:unhideWhenUsed="0"/>
-    <w:lsdException w:name="Subtle Emphasis" w:semiHidden="0" w:uiPriority="19" w:unhideWhenUsed="0" w:qFormat="1"/>
-    <w:lsdException w:name="Intense Emphasis" w:semiHidden="0" w:uiPriority="21" w:unhideWhenUsed="0" w:qFormat="1"/>
-    <w:lsdException w:name="Subtle Reference" w:semiHidden="0" w:uiPriority="31" w:unhideWhenUsed="0" w:qFormat="1"/>
-    <w:lsdException w:name="Intense Reference" w:semiHidden="0" w:uiPriority="32" w:unhideWhenUsed="0" w:qFormat="1"/>
-    <w:lsdException w:name="Book Title" w:semiHidden="0" w:uiPriority="33" w:unhideWhenUsed="0" w:qFormat="1"/>
-    <w:lsdException w:name="Bibliography" w:uiPriority="37"/>
-    <w:lsdException w:name="TOC Heading" w:uiPriority="39" w:qFormat="1"/>
+  <w:latentStyles w:defLockedState="0" w:defUIPriority="99" w:defSemiHidden="0" w:defUnhideWhenUsed="0" w:defQFormat="0" w:count="376">
+    <w:lsdException w:name="Normal" w:uiPriority="0" w:qFormat="1"/>
+    <w:lsdException w:name="heading 1" w:uiPriority="9" w:qFormat="1"/>
+    <w:lsdException w:name="heading 2" w:semiHidden="1" w:uiPriority="9" w:unhideWhenUsed="1" w:qFormat="1"/>
+    <w:lsdException w:name="heading 3" w:semiHidden="1" w:uiPriority="9" w:unhideWhenUsed="1" w:qFormat="1"/>
+    <w:lsdException w:name="heading 4" w:semiHidden="1" w:uiPriority="9" w:unhideWhenUsed="1" w:qFormat="1"/>
+    <w:lsdException w:name="heading 5" w:semiHidden="1" w:uiPriority="9" w:unhideWhenUsed="1" w:qFormat="1"/>
+    <w:lsdException w:name="heading 6" w:semiHidden="1" w:uiPriority="9" w:unhideWhenUsed="1" w:qFormat="1"/>
+    <w:lsdException w:name="heading 7" w:semiHidden="1" w:uiPriority="9" w:unhideWhenUsed="1" w:qFormat="1"/>
+    <w:lsdException w:name="heading 8" w:semiHidden="1" w:uiPriority="9" w:unhideWhenUsed="1" w:qFormat="1"/>
+    <w:lsdException w:name="heading 9" w:semiHidden="1" w:uiPriority="9" w:unhideWhenUsed="1" w:qFormat="1"/>
+    <w:lsdException w:name="index 1" w:semiHidden="1" w:unhideWhenUsed="1"/>
+    <w:lsdException w:name="index 2" w:semiHidden="1" w:unhideWhenUsed="1"/>
+    <w:lsdException w:name="index 3" w:semiHidden="1" w:unhideWhenUsed="1"/>
+    <w:lsdException w:name="index 4" w:semiHidden="1" w:unhideWhenUsed="1"/>
+    <w:lsdException w:name="index 5" w:semiHidden="1" w:unhideWhenUsed="1"/>
+    <w:lsdException w:name="index 6" w:semiHidden="1" w:unhideWhenUsed="1"/>
+    <w:lsdException w:name="index 7" w:semiHidden="1" w:unhideWhenUsed="1"/>
+    <w:lsdException w:name="index 8" w:semiHidden="1" w:unhideWhenUsed="1"/>
+    <w:lsdException w:name="index 9" w:semiHidden="1" w:unhideWhenUsed="1"/>
+    <w:lsdException w:name="toc 1" w:semiHidden="1" w:uiPriority="39" w:unhideWhenUsed="1"/>
+    <w:lsdException w:name="toc 2" w:semiHidden="1" w:uiPriority="39" w:unhideWhenUsed="1"/>
+    <w:lsdException w:name="toc 3" w:semiHidden="1" w:uiPriority="39" w:unhideWhenUsed="1"/>
+    <w:lsdException w:name="toc 4" w:semiHidden="1" w:uiPriority="39" w:unhideWhenUsed="1"/>
+    <w:lsdException w:name="toc 5" w:semiHidden="1" w:uiPriority="39" w:unhideWhenUsed="1"/>
+    <w:lsdException w:name="toc 6" w:semiHidden="1" w:uiPriority="39" w:unhideWhenUsed="1"/>
+    <w:lsdException w:name="toc 7" w:semiHidden="1" w:uiPriority="39" w:unhideWhenUsed="1"/>
+    <w:lsdException w:name="toc 8" w:semiHidden="1" w:uiPriority="39" w:unhideWhenUsed="1"/>
+    <w:lsdException w:name="toc 9" w:semiHidden="1" w:uiPriority="39" w:unhideWhenUsed="1"/>
+    <w:lsdException w:name="Normal Indent" w:semiHidden="1" w:unhideWhenUsed="1"/>
+    <w:lsdException w:name="footnote text" w:semiHidden="1" w:unhideWhenUsed="1"/>
+    <w:lsdException w:name="annotation text" w:semiHidden="1" w:unhideWhenUsed="1"/>
+    <w:lsdException w:name="header" w:semiHidden="1" w:unhideWhenUsed="1"/>
+    <w:lsdException w:name="footer" w:semiHidden="1" w:unhideWhenUsed="1"/>
+    <w:lsdException w:name="index heading" w:semiHidden="1" w:unhideWhenUsed="1"/>
+    <w:lsdException w:name="caption" w:semiHidden="1" w:uiPriority="35" w:unhideWhenUsed="1" w:qFormat="1"/>
+    <w:lsdException w:name="table of figures" w:semiHidden="1" w:unhideWhenUsed="1"/>
+    <w:lsdException w:name="envelope address" w:semiHidden="1" w:unhideWhenUsed="1"/>
+    <w:lsdException w:name="envelope return" w:semiHidden="1" w:unhideWhenUsed="1"/>
+    <w:lsdException w:name="footnote reference" w:semiHidden="1" w:unhideWhenUsed="1"/>
+    <w:lsdException w:name="annotation reference" w:semiHidden="1" w:unhideWhenUsed="1"/>
+    <w:lsdException w:name="line number" w:semiHidden="1" w:unhideWhenUsed="1"/>
+    <w:lsdException w:name="page number" w:semiHidden="1" w:unhideWhenUsed="1"/>
+    <w:lsdException w:name="endnote reference" w:semiHidden="1" w:unhideWhenUsed="1"/>
+    <w:lsdException w:name="endnote text" w:semiHidden="1" w:unhideWhenUsed="1"/>
+    <w:lsdException w:name="table of authorities" w:semiHidden="1" w:unhideWhenUsed="1"/>
+    <w:lsdException w:name="macro" w:semiHidden="1" w:unhideWhenUsed="1"/>
+    <w:lsdException w:name="toa heading" w:semiHidden="1" w:unhideWhenUsed="1"/>
+    <w:lsdException w:name="List" w:semiHidden="1" w:unhideWhenUsed="1"/>
+    <w:lsdException w:name="List Bullet" w:semiHidden="1" w:unhideWhenUsed="1"/>
+    <w:lsdException w:name="List Number" w:semiHidden="1" w:unhideWhenUsed="1"/>
+    <w:lsdException w:name="List 2" w:semiHidden="1" w:unhideWhenUsed="1"/>
+    <w:lsdException w:name="List 3" w:semiHidden="1" w:unhideWhenUsed="1"/>
+    <w:lsdException w:name="List 4" w:semiHidden="1" w:unhideWhenUsed="1"/>
+    <w:lsdException w:name="List 5" w:semiHidden="1" w:unhideWhenUsed="1"/>
+    <w:lsdException w:name="List Bullet 2" w:semiHidden="1" w:unhideWhenUsed="1"/>
+    <w:lsdException w:name="List Bullet 3" w:semiHidden="1" w:unhideWhenUsed="1"/>
+    <w:lsdException w:name="List Bullet 4" w:semiHidden="1" w:unhideWhenUsed="1"/>
+    <w:lsdException w:name="List Bullet 5" w:semiHidden="1" w:unhideWhenUsed="1"/>
+    <w:lsdException w:name="List Number 2" w:semiHidden="1" w:unhideWhenUsed="1"/>
+    <w:lsdException w:name="List Number 3" w:semiHidden="1" w:unhideWhenUsed="1"/>
+    <w:lsdException w:name="List Number 4" w:semiHidden="1" w:unhideWhenUsed="1"/>
+    <w:lsdException w:name="List Number 5" w:semiHidden="1" w:unhideWhenUsed="1"/>
+    <w:lsdException w:name="Title" w:uiPriority="10" w:qFormat="1"/>
+    <w:lsdException w:name="Closing" w:semiHidden="1" w:unhideWhenUsed="1"/>
+    <w:lsdException w:name="Signature" w:semiHidden="1" w:unhideWhenUsed="1"/>
+    <w:lsdException w:name="Default Paragraph Font" w:semiHidden="1" w:uiPriority="1" w:unhideWhenUsed="1"/>
+    <w:lsdException w:name="Body Text" w:semiHidden="1" w:unhideWhenUsed="1"/>
+    <w:lsdException w:name="Body Text Indent" w:semiHidden="1" w:unhideWhenUsed="1"/>
+    <w:lsdException w:name="List Continue" w:semiHidden="1" w:unhideWhenUsed="1"/>
+    <w:lsdException w:name="List Continue 2" w:semiHidden="1" w:unhideWhenUsed="1"/>
+    <w:lsdException w:name="List Continue 3" w:semiHidden="1" w:unhideWhenUsed="1"/>
+    <w:lsdException w:name="List Continue 4" w:semiHidden="1" w:unhideWhenUsed="1"/>
+    <w:lsdException w:name="List Continue 5" w:semiHidden="1" w:unhideWhenUsed="1"/>
+    <w:lsdException w:name="Message Header" w:semiHidden="1" w:unhideWhenUsed="1"/>
+    <w:lsdException w:name="Subtitle" w:uiPriority="11" w:qFormat="1"/>
+    <w:lsdException w:name="Salutation" w:semiHidden="1" w:unhideWhenUsed="1"/>
+    <w:lsdException w:name="Date" w:semiHidden="1" w:unhideWhenUsed="1"/>
+    <w:lsdException w:name="Body Text First Indent" w:semiHidden="1" w:unhideWhenUsed="1"/>
+    <w:lsdException w:name="Body Text First Indent 2" w:semiHidden="1" w:unhideWhenUsed="1"/>
+    <w:lsdException w:name="Note Heading" w:semiHidden="1" w:unhideWhenUsed="1"/>
+    <w:lsdException w:name="Body Text 2" w:semiHidden="1" w:unhideWhenUsed="1"/>
+    <w:lsdException w:name="Body Text 3" w:semiHidden="1" w:unhideWhenUsed="1"/>
+    <w:lsdException w:name="Body Text Indent 2" w:semiHidden="1" w:unhideWhenUsed="1"/>
+    <w:lsdException w:name="Body Text Indent 3" w:semiHidden="1" w:unhideWhenUsed="1"/>
+    <w:lsdException w:name="Block Text" w:semiHidden="1" w:unhideWhenUsed="1"/>
+    <w:lsdException w:name="Hyperlink" w:semiHidden="1" w:unhideWhenUsed="1"/>
+    <w:lsdException w:name="FollowedHyperlink" w:semiHidden="1" w:unhideWhenUsed="1"/>
+    <w:lsdException w:name="Strong" w:uiPriority="22" w:qFormat="1"/>
+    <w:lsdException w:name="Emphasis" w:uiPriority="20" w:qFormat="1"/>
+    <w:lsdException w:name="Document Map" w:semiHidden="1" w:unhideWhenUsed="1"/>
+    <w:lsdException w:name="Plain Text" w:semiHidden="1" w:unhideWhenUsed="1"/>
+    <w:lsdException w:name="E-mail Signature" w:semiHidden="1" w:unhideWhenUsed="1"/>
+    <w:lsdException w:name="HTML Top of Form" w:semiHidden="1" w:unhideWhenUsed="1"/>
+    <w:lsdException w:name="HTML Bottom of Form" w:semiHidden="1" w:unhideWhenUsed="1"/>
+    <w:lsdException w:name="Normal (Web)" w:semiHidden="1" w:unhideWhenUsed="1"/>
+    <w:lsdException w:name="HTML Acronym" w:semiHidden="1" w:unhideWhenUsed="1"/>
+    <w:lsdException w:name="HTML Address" w:semiHidden="1" w:unhideWhenUsed="1"/>
+    <w:lsdException w:name="HTML Cite" w:semiHidden="1" w:unhideWhenUsed="1"/>
+    <w:lsdException w:name="HTML Code" w:semiHidden="1" w:unhideWhenUsed="1"/>
+    <w:lsdException w:name="HTML Definition" w:semiHidden="1" w:unhideWhenUsed="1"/>
+    <w:lsdException w:name="HTML Keyboard" w:semiHidden="1" w:unhideWhenUsed="1"/>
+    <w:lsdException w:name="HTML Preformatted" w:semiHidden="1" w:unhideWhenUsed="1"/>
+    <w:lsdException w:name="HTML Sample" w:semiHidden="1" w:unhideWhenUsed="1"/>
+    <w:lsdException w:name="HTML Typewriter" w:semiHidden="1" w:unhideWhenUsed="1"/>
+    <w:lsdException w:name="HTML Variable" w:semiHidden="1" w:unhideWhenUsed="1"/>
+    <w:lsdException w:name="Normal Table" w:semiHidden="1" w:unhideWhenUsed="1"/>
+    <w:lsdException w:name="annotation subject" w:semiHidden="1" w:unhideWhenUsed="1"/>
+    <w:lsdException w:name="No List" w:semiHidden="1" w:unhideWhenUsed="1"/>
+    <w:lsdException w:name="Outline List 1" w:semiHidden="1" w:unhideWhenUsed="1"/>
+    <w:lsdException w:name="Outline List 2" w:semiHidden="1" w:unhideWhenUsed="1"/>
+    <w:lsdException w:name="Outline List 3" w:semiHidden="1" w:unhideWhenUsed="1"/>
+    <w:lsdException w:name="Table Simple 1" w:semiHidden="1" w:unhideWhenUsed="1"/>
+    <w:lsdException w:name="Table Simple 2" w:semiHidden="1" w:unhideWhenUsed="1"/>
+    <w:lsdException w:name="Table Simple 3" w:semiHidden="1" w:unhideWhenUsed="1"/>
+    <w:lsdException w:name="Table Classic 1" w:semiHidden="1" w:unhideWhenUsed="1"/>
+    <w:lsdException w:name="Table Classic 2" w:semiHidden="1" w:unhideWhenUsed="1"/>
+    <w:lsdException w:name="Table Classic 3" w:semiHidden="1" w:unhideWhenUsed="1"/>
+    <w:lsdException w:name="Table Classic 4" w:semiHidden="1" w:unhideWhenUsed="1"/>
+    <w:lsdException w:name="Table Colorful 1" w:semiHidden="1" w:unhideWhenUsed="1"/>
+    <w:lsdException w:name="Table Colorful 2" w:semiHidden="1" w:unhideWhenUsed="1"/>
+    <w:lsdException w:name="Table Colorful 3" w:semiHidden="1" w:unhideWhenUsed="1"/>
+    <w:lsdException w:name="Table Columns 1" w:semiHidden="1" w:unhideWhenUsed="1"/>
+    <w:lsdException w:name="Table Columns 2" w:semiHidden="1" w:unhideWhenUsed="1"/>
+    <w:lsdException w:name="Table Columns 3" w:semiHidden="1" w:unhideWhenUsed="1"/>
+    <w:lsdException w:name="Table Columns 4" w:semiHidden="1" w:unhideWhenUsed="1"/>
+    <w:lsdException w:name="Table Columns 5" w:semiHidden="1" w:unhideWhenUsed="1"/>
+    <w:lsdException w:name="Table Grid 1" w:semiHidden="1" w:unhideWhenUsed="1"/>
+    <w:lsdException w:name="Table Grid 2" w:semiHidden="1" w:unhideWhenUsed="1"/>
+    <w:lsdException w:name="Table Grid 3" w:semiHidden="1" w:unhideWhenUsed="1"/>
+    <w:lsdException w:name="Table Grid 4" w:semiHidden="1" w:unhideWhenUsed="1"/>
+    <w:lsdException w:name="Table Grid 5" w:semiHidden="1" w:unhideWhenUsed="1"/>
+    <w:lsdException w:name="Table Grid 6" w:semiHidden="1" w:unhideWhenUsed="1"/>
+    <w:lsdException w:name="Table Grid 7" w:semiHidden="1" w:unhideWhenUsed="1"/>
+    <w:lsdException w:name="Table Grid 8" w:semiHidden="1" w:unhideWhenUsed="1"/>
+    <w:lsdException w:name="Table List 1" w:semiHidden="1" w:unhideWhenUsed="1"/>
+    <w:lsdException w:name="Table List 2" w:semiHidden="1" w:unhideWhenUsed="1"/>
+    <w:lsdException w:name="Table List 3" w:semiHidden="1" w:unhideWhenUsed="1"/>
+    <w:lsdException w:name="Table List 4" w:semiHidden="1" w:unhideWhenUsed="1"/>
+    <w:lsdException w:name="Table List 5" w:semiHidden="1" w:unhideWhenUsed="1"/>
+    <w:lsdException w:name="Table List 6" w:semiHidden="1" w:unhideWhenUsed="1"/>
+    <w:lsdException w:name="Table List 7" w:semiHidden="1" w:unhideWhenUsed="1"/>
+    <w:lsdException w:name="Table List 8" w:semiHidden="1" w:unhideWhenUsed="1"/>
+    <w:lsdException w:name="Table 3D effects 1" w:semiHidden="1" w:unhideWhenUsed="1"/>
+    <w:lsdException w:name="Table 3D effects 2" w:semiHidden="1" w:unhideWhenUsed="1"/>
+    <w:lsdException w:name="Table 3D effects 3" w:semiHidden="1" w:unhideWhenUsed="1"/>
+    <w:lsdException w:name="Table Contemporary" w:semiHidden="1" w:unhideWhenUsed="1"/>
+    <w:lsdException w:name="Table Elegant" w:semiHidden="1" w:unhideWhenUsed="1"/>
+    <w:lsdException w:name="Table Professional" w:semiHidden="1" w:unhideWhenUsed="1"/>
+    <w:lsdException w:name="Table Subtle 1" w:semiHidden="1" w:unhideWhenUsed="1"/>
+    <w:lsdException w:name="Table Subtle 2" w:semiHidden="1" w:unhideWhenUsed="1"/>
+    <w:lsdException w:name="Table Web 1" w:semiHidden="1" w:unhideWhenUsed="1"/>
+    <w:lsdException w:name="Table Web 2" w:semiHidden="1" w:unhideWhenUsed="1"/>
+    <w:lsdException w:name="Table Web 3" w:semiHidden="1" w:unhideWhenUsed="1"/>
+    <w:lsdException w:name="Balloon Text" w:semiHidden="1" w:unhideWhenUsed="1"/>
+    <w:lsdException w:name="Table Grid" w:uiPriority="59"/>
+    <w:lsdException w:name="Table Theme" w:semiHidden="1" w:unhideWhenUsed="1"/>
+    <w:lsdException w:name="Placeholder Text" w:semiHidden="1"/>
+    <w:lsdException w:name="No Spacing" w:uiPriority="1" w:qFormat="1"/>
+    <w:lsdException w:name="Light Shading" w:uiPriority="60"/>
+    <w:lsdException w:name="Light List" w:uiPriority="61"/>
+    <w:lsdException w:name="Light Grid" w:uiPriority="62"/>
+    <w:lsdException w:name="Medium Shading 1" w:uiPriority="63"/>
+    <w:lsdException w:name="Medium Shading 2" w:uiPriority="64"/>
+    <w:lsdException w:name="Medium List 1" w:uiPriority="65"/>
+    <w:lsdException w:name="Medium List 2" w:uiPriority="66"/>
+    <w:lsdException w:name="Medium Grid 1" w:uiPriority="67"/>
+    <w:lsdException w:name="Medium Grid 2" w:uiPriority="68"/>
+    <w:lsdException w:name="Medium Grid 3" w:uiPriority="69"/>
+    <w:lsdException w:name="Dark List" w:uiPriority="70"/>
+    <w:lsdException w:name="Colorful Shading" w:uiPriority="71"/>
+    <w:lsdException w:name="Colorful List" w:uiPriority="72"/>
+    <w:lsdException w:name="Colorful Grid" w:uiPriority="73"/>
+    <w:lsdException w:name="Light Shading Accent 1" w:uiPriority="60"/>
+    <w:lsdException w:name="Light List Accent 1" w:uiPriority="61"/>
+    <w:lsdException w:name="Light Grid Accent 1" w:uiPriority="62"/>
+    <w:lsdException w:name="Medium Shading 1 Accent 1" w:uiPriority="63"/>
+    <w:lsdException w:name="Medium Shading 2 Accent 1" w:uiPriority="64"/>
+    <w:lsdException w:name="Medium List 1 Accent 1" w:uiPriority="65"/>
+    <w:lsdException w:name="Revision" w:semiHidden="1"/>
+    <w:lsdException w:name="List Paragraph" w:uiPriority="34" w:qFormat="1"/>
+    <w:lsdException w:name="Quote" w:uiPriority="29" w:qFormat="1"/>
+    <w:lsdException w:name="Intense Quote" w:uiPriority="30" w:qFormat="1"/>
+    <w:lsdException w:name="Medium List 2 Accent 1" w:uiPriority="66"/>
+    <w:lsdException w:name="Medium Grid 1 Accent 1" w:uiPriority="67"/>
+    <w:lsdException w:name="Medium Grid 2 Accent 1" w:uiPriority="68"/>
+    <w:lsdException w:name="Medium Grid 3 Accent 1" w:uiPriority="69"/>
+    <w:lsdException w:name="Dark List Accent 1" w:uiPriority="70"/>
+    <w:lsdException w:name="Colorful Shading Accent 1" w:uiPriority="71"/>
+    <w:lsdException w:name="Colorful List Accent 1" w:uiPriority="72"/>
+    <w:lsdException w:name="Colorful Grid Accent 1" w:uiPriority="73"/>
+    <w:lsdException w:name="Light Shading Accent 2" w:uiPriority="60"/>
+    <w:lsdException w:name="Light List Accent 2" w:uiPriority="61"/>
+    <w:lsdException w:name="Light Grid Accent 2" w:uiPriority="62"/>
+    <w:lsdException w:name="Medium Shading 1 Accent 2" w:uiPriority="63"/>
+    <w:lsdException w:name="Medium Shading 2 Accent 2" w:uiPriority="64"/>
+    <w:lsdException w:name="Medium List 1 Accent 2" w:uiPriority="65"/>
+    <w:lsdException w:name="Medium List 2 Accent 2" w:uiPriority="66"/>
+    <w:lsdException w:name="Medium Grid 1 Accent 2" w:uiPriority="67"/>
+    <w:lsdException w:name="Medium Grid 2 Accent 2" w:uiPriority="68"/>
+    <w:lsdException w:name="Medium Grid 3 Accent 2" w:uiPriority="69"/>
+    <w:lsdException w:name="Dark List Accent 2" w:uiPriority="70"/>
+    <w:lsdException w:name="Colorful Shading Accent 2" w:uiPriority="71"/>
+    <w:lsdException w:name="Colorful List Accent 2" w:uiPriority="72"/>
+    <w:lsdException w:name="Colorful Grid Accent 2" w:uiPriority="73"/>
+    <w:lsdException w:name="Light Shading Accent 3" w:uiPriority="60"/>
+    <w:lsdException w:name="Light List Accent 3" w:uiPriority="61"/>
+    <w:lsdException w:name="Light Grid Accent 3" w:uiPriority="62"/>
+    <w:lsdException w:name="Medium Shading 1 Accent 3" w:uiPriority="63"/>
+    <w:lsdException w:name="Medium Shading 2 Accent 3" w:uiPriority="64"/>
+    <w:lsdException w:name="Medium List 1 Accent 3" w:uiPriority="65"/>
+    <w:lsdException w:name="Medium List 2 Accent 3" w:uiPriority="66"/>
+    <w:lsdException w:name="Medium Grid 1 Accent 3" w:uiPriority="67"/>
+    <w:lsdException w:name="Medium Grid 2 Accent 3" w:uiPriority="68"/>
+    <w:lsdException w:name="Medium Grid 3 Accent 3" w:uiPriority="69"/>
+    <w:lsdException w:name="Dark List Accent 3" w:uiPriority="70"/>
+    <w:lsdException w:name="Colorful Shading Accent 3" w:uiPriority="71"/>
+    <w:lsdException w:name="Colorful List Accent 3" w:uiPriority="72"/>
+    <w:lsdException w:name="Colorful Grid Accent 3" w:uiPriority="73"/>
+    <w:lsdException w:name="Light Shading Accent 4" w:uiPriority="60"/>
+    <w:lsdException w:name="Light List Accent 4" w:uiPriority="61"/>
+    <w:lsdException w:name="Light Grid Accent 4" w:uiPriority="62"/>
+    <w:lsdException w:name="Medium Shading 1 Accent 4" w:uiPriority="63"/>
+    <w:lsdException w:name="Medium Shading 2 Accent 4" w:uiPriority="64"/>
+    <w:lsdException w:name="Medium List 1 Accent 4" w:uiPriority="65"/>
+    <w:lsdException w:name="Medium List 2 Accent 4" w:uiPriority="66"/>
+    <w:lsdException w:name="Medium Grid 1 Accent 4" w:uiPriority="67"/>
+    <w:lsdException w:name="Medium Grid 2 Accent 4" w:uiPriority="68"/>
+    <w:lsdException w:name="Medium Grid 3 Accent 4" w:uiPriority="69"/>
+    <w:lsdException w:name="Dark List Accent 4" w:uiPriority="70"/>
+    <w:lsdException w:name="Colorful Shading Accent 4" w:uiPriority="71"/>
+    <w:lsdException w:name="Colorful List Accent 4" w:uiPriority="72"/>
+    <w:lsdException w:name="Colorful Grid Accent 4" w:uiPriority="73"/>
+    <w:lsdException w:name="Light Shading Accent 5" w:uiPriority="60"/>
+    <w:lsdException w:name="Light List Accent 5" w:uiPriority="61"/>
+    <w:lsdException w:name="Light Grid Accent 5" w:uiPriority="62"/>
+    <w:lsdException w:name="Medium Shading 1 Accent 5" w:uiPriority="63"/>
+    <w:lsdException w:name="Medium Shading 2 Accent 5" w:uiPriority="64"/>
+    <w:lsdException w:name="Medium List 1 Accent 5" w:uiPriority="65"/>
+    <w:lsdException w:name="Medium List 2 Accent 5" w:uiPriority="66"/>
+    <w:lsdException w:name="Medium Grid 1 Accent 5" w:uiPriority="67"/>
+    <w:lsdException w:name="Medium Grid 2 Accent 5" w:uiPriority="68"/>
+    <w:lsdException w:name="Medium Grid 3 Accent 5" w:uiPriority="69"/>
+    <w:lsdException w:name="Dark List Accent 5" w:uiPriority="70"/>
+    <w:lsdException w:name="Colorful Shading Accent 5" w:uiPriority="71"/>
+    <w:lsdException w:name="Colorful List Accent 5" w:uiPriority="72"/>
+    <w:lsdException w:name="Colorful Grid Accent 5" w:uiPriority="73"/>
+    <w:lsdException w:name="Light Shading Accent 6" w:uiPriority="60"/>
+    <w:lsdException w:name="Light List Accent 6" w:uiPriority="61"/>
+    <w:lsdException w:name="Light Grid Accent 6" w:uiPriority="62"/>
+    <w:lsdException w:name="Medium Shading 1 Accent 6" w:uiPriority="63"/>
+    <w:lsdException w:name="Medium Shading 2 Accent 6" w:uiPriority="64"/>
+    <w:lsdException w:name="Medium List 1 Accent 6" w:uiPriority="65"/>
+    <w:lsdException w:name="Medium List 2 Accent 6" w:uiPriority="66"/>
+    <w:lsdException w:name="Medium Grid 1 Accent 6" w:uiPriority="67"/>
+    <w:lsdException w:name="Medium Grid 2 Accent 6" w:uiPriority="68"/>
+    <w:lsdException w:name="Medium Grid 3 Accent 6" w:uiPriority="69"/>
+    <w:lsdException w:name="Dark List Accent 6" w:uiPriority="70"/>
+    <w:lsdException w:name="Colorful Shading Accent 6" w:uiPriority="71"/>
+    <w:lsdException w:name="Colorful List Accent 6" w:uiPriority="72"/>
+    <w:lsdException w:name="Colorful Grid Accent 6" w:uiPriority="73"/>
+    <w:lsdException w:name="Subtle Emphasis" w:uiPriority="19" w:qFormat="1"/>
+    <w:lsdException w:name="Intense Emphasis" w:uiPriority="21" w:qFormat="1"/>
+    <w:lsdException w:name="Subtle Reference" w:uiPriority="31" w:qFormat="1"/>
+    <w:lsdException w:name="Intense Reference" w:uiPriority="32" w:qFormat="1"/>
+    <w:lsdException w:name="Book Title" w:uiPriority="33" w:qFormat="1"/>
+    <w:lsdException w:name="Bibliography" w:semiHidden="1" w:uiPriority="37" w:unhideWhenUsed="1"/>
+    <w:lsdException w:name="TOC Heading" w:semiHidden="1" w:uiPriority="39" w:unhideWhenUsed="1" w:qFormat="1"/>
+    <w:lsdException w:name="Plain Table 1" w:uiPriority="41"/>
+    <w:lsdException w:name="Plain Table 2" w:uiPriority="42"/>
+    <w:lsdException w:name="Plain Table 3" w:uiPriority="43"/>
+    <w:lsdException w:name="Plain Table 4" w:uiPriority="44"/>
+    <w:lsdException w:name="Plain Table 5" w:uiPriority="45"/>
+    <w:lsdException w:name="Grid Table Light" w:uiPriority="40"/>
+    <w:lsdException w:name="Grid Table 1 Light" w:uiPriority="46"/>
+    <w:lsdException w:name="Grid Table 2" w:uiPriority="47"/>
+    <w:lsdException w:name="Grid Table 3" w:uiPriority="48"/>
+    <w:lsdException w:name="Grid Table 4" w:uiPriority="49"/>
+    <w:lsdException w:name="Grid Table 5 Dark" w:uiPriority="50"/>
+    <w:lsdException w:name="Grid Table 6 Colorful" w:uiPriority="51"/>
+    <w:lsdException w:name="Grid Table 7 Colorful" w:uiPriority="52"/>
+    <w:lsdException w:name="Grid Table 1 Light Accent 1" w:uiPriority="46"/>
+    <w:lsdException w:name="Grid Table 2 Accent 1" w:uiPriority="47"/>
+    <w:lsdException w:name="Grid Table 3 Accent 1" w:uiPriority="48"/>
+    <w:lsdException w:name="Grid Table 4 Accent 1" w:uiPriority="49"/>
+    <w:lsdException w:name="Grid Table 5 Dark Accent 1" w:uiPriority="50"/>
+    <w:lsdException w:name="Grid Table 6 Colorful Accent 1" w:uiPriority="51"/>
+    <w:lsdException w:name="Grid Table 7 Colorful Accent 1" w:uiPriority="52"/>
+    <w:lsdException w:name="Grid Table 1 Light Accent 2" w:uiPriority="46"/>
+    <w:lsdException w:name="Grid Table 2 Accent 2" w:uiPriority="47"/>
+    <w:lsdException w:name="Grid Table 3 Accent 2" w:uiPriority="48"/>
+    <w:lsdException w:name="Grid Table 4 Accent 2" w:uiPriority="49"/>
+    <w:lsdException w:name="Grid Table 5 Dark Accent 2" w:uiPriority="50"/>
+    <w:lsdException w:name="Grid Table 6 Colorful Accent 2" w:uiPriority="51"/>
+    <w:lsdException w:name="Grid Table 7 Colorful Accent 2" w:uiPriority="52"/>
+    <w:lsdException w:name="Grid Table 1 Light Accent 3" w:uiPriority="46"/>
+    <w:lsdException w:name="Grid Table 2 Accent 3" w:uiPriority="47"/>
+    <w:lsdException w:name="Grid Table 3 Accent 3" w:uiPriority="48"/>
+    <w:lsdException w:name="Grid Table 4 Accent 3" w:uiPriority="49"/>
+    <w:lsdException w:name="Grid Table 5 Dark Accent 3" w:uiPriority="50"/>
+    <w:lsdException w:name="Grid Table 6 Colorful Accent 3" w:uiPriority="51"/>
+    <w:lsdException w:name="Grid Table 7 Colorful Accent 3" w:uiPriority="52"/>
+    <w:lsdException w:name="Grid Table 1 Light Accent 4" w:uiPriority="46"/>
+    <w:lsdException w:name="Grid Table 2 Accent 4" w:uiPriority="47"/>
+    <w:lsdException w:name="Grid Table 3 Accent 4" w:uiPriority="48"/>
+    <w:lsdException w:name="Grid Table 4 Accent 4" w:uiPriority="49"/>
+    <w:lsdException w:name="Grid Table 5 Dark Accent 4" w:uiPriority="50"/>
+    <w:lsdException w:name="Grid Table 6 Colorful Accent 4" w:uiPriority="51"/>
+    <w:lsdException w:name="Grid Table 7 Colorful Accent 4" w:uiPriority="52"/>
+    <w:lsdException w:name="Grid Table 1 Light Accent 5" w:uiPriority="46"/>
+    <w:lsdException w:name="Grid Table 2 Accent 5" w:uiPriority="47"/>
+    <w:lsdException w:name="Grid Table 3 Accent 5" w:uiPriority="48"/>
+    <w:lsdException w:name="Grid Table 4 Accent 5" w:uiPriority="49"/>
+    <w:lsdException w:name="Grid Table 5 Dark Accent 5" w:uiPriority="50"/>
+    <w:lsdException w:name="Grid Table 6 Colorful Accent 5" w:uiPriority="51"/>
+    <w:lsdException w:name="Grid Table 7 Colorful Accent 5" w:uiPriority="52"/>
+    <w:lsdException w:name="Grid Table 1 Light Accent 6" w:uiPriority="46"/>
+    <w:lsdException w:name="Grid Table 2 Accent 6" w:uiPriority="47"/>
+    <w:lsdException w:name="Grid Table 3 Accent 6" w:uiPriority="48"/>
+    <w:lsdException w:name="Grid Table 4 Accent 6" w:uiPriority="49"/>
+    <w:lsdException w:name="Grid Table 5 Dark Accent 6" w:uiPriority="50"/>
+    <w:lsdException w:name="Grid Table 6 Colorful Accent 6" w:uiPriority="51"/>
+    <w:lsdException w:name="Grid Table 7 Colorful Accent 6" w:uiPriority="52"/>
+    <w:lsdException w:name="List Table 1 Light" w:uiPriority="46"/>
+    <w:lsdException w:name="List Table 2" w:uiPriority="47"/>
+    <w:lsdException w:name="List Table 3" w:uiPriority="48"/>
+    <w:lsdException w:name="List Table 4" w:uiPriority="49"/>
+    <w:lsdException w:name="List Table 5 Dark" w:uiPriority="50"/>
+    <w:lsdException w:name="List Table 6 Colorful" w:uiPriority="51"/>
+    <w:lsdException w:name="List Table 7 Colorful" w:uiPriority="52"/>
+    <w:lsdException w:name="List Table 1 Light Accent 1" w:uiPriority="46"/>
+    <w:lsdException w:name="List Table 2 Accent 1" w:uiPriority="47"/>
+    <w:lsdException w:name="List Table 3 Accent 1" w:uiPriority="48"/>
+    <w:lsdException w:name="List Table 4 Accent 1" w:uiPriority="49"/>
+    <w:lsdException w:name="List Table 5 Dark Accent 1" w:uiPriority="50"/>
+    <w:lsdException w:name="List Table 6 Colorful Accent 1" w:uiPriority="51"/>
+    <w:lsdException w:name="List Table 7 Colorful Accent 1" w:uiPriority="52"/>
+    <w:lsdException w:name="List Table 1 Light Accent 2" w:uiPriority="46"/>
+    <w:lsdException w:name="List Table 2 Accent 2" w:uiPriority="47"/>
+    <w:lsdException w:name="List Table 3 Accent 2" w:uiPriority="48"/>
+    <w:lsdException w:name="List Table 4 Accent 2" w:uiPriority="49"/>
+    <w:lsdException w:name="List Table 5 Dark Accent 2" w:uiPriority="50"/>
+    <w:lsdException w:name="List Table 6 Colorful Accent 2" w:uiPriority="51"/>
+    <w:lsdException w:name="List Table 7 Colorful Accent 2" w:uiPriority="52"/>
+    <w:lsdException w:name="List Table 1 Light Accent 3" w:uiPriority="46"/>
+    <w:lsdException w:name="List Table 2 Accent 3" w:uiPriority="47"/>
+    <w:lsdException w:name="List Table 3 Accent 3" w:uiPriority="48"/>
+    <w:lsdException w:name="List Table 4 Accent 3" w:uiPriority="49"/>
+    <w:lsdException w:name="List Table 5 Dark Accent 3" w:uiPriority="50"/>
+    <w:lsdException w:name="List Table 6 Colorful Accent 3" w:uiPriority="51"/>
+    <w:lsdException w:name="List Table 7 Colorful Accent 3" w:uiPriority="52"/>
+    <w:lsdException w:name="List Table 1 Light Accent 4" w:uiPriority="46"/>
+    <w:lsdException w:name="List Table 2 Accent 4" w:uiPriority="47"/>
+    <w:lsdException w:name="List Table 3 Accent 4" w:uiPriority="48"/>
+    <w:lsdException w:name="List Table 4 Accent 4" w:uiPriority="49"/>
+    <w:lsdException w:name="List Table 5 Dark Accent 4" w:uiPriority="50"/>
+    <w:lsdException w:name="List Table 6 Colorful Accent 4" w:uiPriority="51"/>
+    <w:lsdException w:name="List Table 7 Colorful Accent 4" w:uiPriority="52"/>
+    <w:lsdException w:name="List Table 1 Light Accent 5" w:uiPriority="46"/>
+    <w:lsdException w:name="List Table 2 Accent 5" w:uiPriority="47"/>
+    <w:lsdException w:name="List Table 3 Accent 5" w:uiPriority="48"/>
+    <w:lsdException w:name="List Table 4 Accent 5" w:uiPriority="49"/>
+    <w:lsdException w:name="List Table 5 Dark Accent 5" w:uiPriority="50"/>
+    <w:lsdException w:name="List Table 6 Colorful Accent 5" w:uiPriority="51"/>
+    <w:lsdException w:name="List Table 7 Colorful Accent 5" w:uiPriority="52"/>
+    <w:lsdException w:name="List Table 1 Light Accent 6" w:uiPriority="46"/>
+    <w:lsdException w:name="List Table 2 Accent 6" w:uiPriority="47"/>
+    <w:lsdException w:name="List Table 3 Accent 6" w:uiPriority="48"/>
+    <w:lsdException w:name="List Table 4 Accent 6" w:uiPriority="49"/>
+    <w:lsdException w:name="List Table 5 Dark Accent 6" w:uiPriority="50"/>
+    <w:lsdException w:name="List Table 6 Colorful Accent 6" w:uiPriority="51"/>
+    <w:lsdException w:name="List Table 7 Colorful Accent 6" w:uiPriority="52"/>
+    <w:lsdException w:name="Mention" w:semiHidden="1" w:unhideWhenUsed="1"/>
+    <w:lsdException w:name="Smart Hyperlink" w:semiHidden="1" w:unhideWhenUsed="1"/>
+    <w:lsdException w:name="Hashtag" w:semiHidden="1" w:unhideWhenUsed="1"/>
+    <w:lsdException w:name="Unresolved Mention" w:semiHidden="1" w:unhideWhenUsed="1"/>
+    <w:lsdException w:name="Smart Link" w:semiHidden="1" w:unhideWhenUsed="1"/>
   </w:latentStyles>
   <w:style w:type="paragraph" w:default="1" w:styleId="Normal">
     <w:name w:val="Normal"/>
     <w:qFormat/>
     <w:rsid w:val="00E46DE5"/>
   </w:style>
-  <w:style w:type="paragraph" w:styleId="Titre1">
+  <w:style w:type="paragraph" w:styleId="Heading1">
     <w:name w:val="heading 1"/>
     <w:basedOn w:val="Normal"/>
     <w:next w:val="Normal"/>
-    <w:link w:val="Titre1Car"/>
+    <w:link w:val="Heading1Char"/>
     <w:uiPriority w:val="9"/>
     <w:qFormat/>
     <w:rsid w:val="00CB38C5"/>
@@ -372,18 +587,17 @@
       <w:szCs w:val="28"/>
     </w:rPr>
   </w:style>
-  <w:style w:type="character" w:default="1" w:styleId="Policepardfaut">
+  <w:style w:type="character" w:default="1" w:styleId="DefaultParagraphFont">
     <w:name w:val="Default Paragraph Font"/>
     <w:uiPriority w:val="1"/>
     <w:semiHidden/>
     <w:unhideWhenUsed/>
   </w:style>
-  <w:style w:type="table" w:default="1" w:styleId="TableauNormal">
+  <w:style w:type="table" w:default="1" w:styleId="TableNormal">
     <w:name w:val="Normal Table"/>
     <w:uiPriority w:val="99"/>
     <w:semiHidden/>
     <w:unhideWhenUsed/>
-    <w:qFormat/>
     <w:tblPr>
       <w:tblInd w:w="0" w:type="dxa"/>
       <w:tblCellMar>
@@ -394,15 +608,15 @@
       </w:tblCellMar>
     </w:tblPr>
   </w:style>
-  <w:style w:type="numbering" w:default="1" w:styleId="Aucuneliste">
+  <w:style w:type="numbering" w:default="1" w:styleId="NoList">
     <w:name w:val="No List"/>
     <w:uiPriority w:val="99"/>
     <w:semiHidden/>
     <w:unhideWhenUsed/>
   </w:style>
-  <w:style w:type="character" w:styleId="Textedelespacerserv">
+  <w:style w:type="character" w:styleId="PlaceholderText">
     <w:name w:val="Placeholder Text"/>
-    <w:basedOn w:val="Policepardfaut"/>
+    <w:basedOn w:val="DefaultParagraphFont"/>
     <w:uiPriority w:val="99"/>
     <w:semiHidden/>
     <w:rsid w:val="00CB38C5"/>
@@ -410,10 +624,10 @@
       <w:color w:val="808080"/>
     </w:rPr>
   </w:style>
-  <w:style w:type="paragraph" w:styleId="Textedebulles">
+  <w:style w:type="paragraph" w:styleId="BalloonText">
     <w:name w:val="Balloon Text"/>
     <w:basedOn w:val="Normal"/>
-    <w:link w:val="TextedebullesCar"/>
+    <w:link w:val="BalloonTextChar"/>
     <w:uiPriority w:val="99"/>
     <w:semiHidden/>
     <w:unhideWhenUsed/>
@@ -427,10 +641,10 @@
       <w:szCs w:val="16"/>
     </w:rPr>
   </w:style>
-  <w:style w:type="character" w:customStyle="1" w:styleId="TextedebullesCar">
-    <w:name w:val="Texte de bulles Car"/>
-    <w:basedOn w:val="Policepardfaut"/>
-    <w:link w:val="Textedebulles"/>
+  <w:style w:type="character" w:customStyle="1" w:styleId="BalloonTextChar">
+    <w:name w:val="Balloon Text Char"/>
+    <w:basedOn w:val="DefaultParagraphFont"/>
+    <w:link w:val="BalloonText"/>
     <w:uiPriority w:val="99"/>
     <w:semiHidden/>
     <w:rsid w:val="00CB38C5"/>
@@ -440,10 +654,10 @@
       <w:szCs w:val="16"/>
     </w:rPr>
   </w:style>
-  <w:style w:type="character" w:customStyle="1" w:styleId="Titre1Car">
-    <w:name w:val="Titre 1 Car"/>
-    <w:basedOn w:val="Policepardfaut"/>
-    <w:link w:val="Titre1"/>
+  <w:style w:type="character" w:customStyle="1" w:styleId="Heading1Char">
+    <w:name w:val="Heading 1 Char"/>
+    <w:basedOn w:val="DefaultParagraphFont"/>
+    <w:link w:val="Heading1"/>
     <w:uiPriority w:val="9"/>
     <w:rsid w:val="00CB38C5"/>
     <w:rPr>
@@ -457,7 +671,7 @@
   </w:style>
   <w:style w:type="character" w:customStyle="1" w:styleId="dynamic">
     <w:name w:val="dynamic"/>
-    <w:basedOn w:val="Policepardfaut"/>
+    <w:basedOn w:val="DefaultParagraphFont"/>
     <w:uiPriority w:val="1"/>
     <w:qFormat/>
     <w:rsid w:val="00DA0A62"/>
@@ -470,7 +684,7 @@
   </w:style>
   <w:style w:type="character" w:customStyle="1" w:styleId="myrichtextstyle">
     <w:name w:val="myrichtextstyle"/>
-    <w:basedOn w:val="Policepardfaut"/>
+    <w:basedOn w:val="DefaultParagraphFont"/>
     <w:uiPriority w:val="1"/>
     <w:rsid w:val="00E46DE5"/>
     <w:rPr>

--- a/tests/templates/richtext_tpl.docx
+++ b/tests/templates/richtext_tpl.docx
@@ -1,6 +1,6 @@
 
 <file path=word/document.xml><?xml version="1.0" encoding="utf-8"?>
-<w:document xmlns:wpc="http://schemas.microsoft.com/office/word/2010/wordprocessingCanvas" xmlns:cx="http://schemas.microsoft.com/office/drawing/2014/chartex" xmlns:cx1="http://schemas.microsoft.com/office/drawing/2015/9/8/chartex" xmlns:cx2="http://schemas.microsoft.com/office/drawing/2015/10/21/chartex" xmlns:cx3="http://schemas.microsoft.com/office/drawing/2016/5/9/chartex" xmlns:cx4="http://schemas.microsoft.com/office/drawing/2016/5/10/chartex" xmlns:cx5="http://schemas.microsoft.com/office/drawing/2016/5/11/chartex" xmlns:cx6="http://schemas.microsoft.com/office/drawing/2016/5/12/chartex" xmlns:cx7="http://schemas.microsoft.com/office/drawing/2016/5/13/chartex" xmlns:cx8="http://schemas.microsoft.com/office/drawing/2016/5/14/chartex" xmlns:mc="http://schemas.openxmlformats.org/markup-compatibility/2006" xmlns:aink="http://schemas.microsoft.com/office/drawing/2016/ink" xmlns:am3d="http://schemas.microsoft.com/office/drawing/2017/model3d" xmlns:o="urn:schemas-microsoft-com:office:office" xmlns:oel="http://schemas.microsoft.com/office/2019/extlst" xmlns:r="http://schemas.openxmlformats.org/officeDocument/2006/relationships" xmlns:m="http://schemas.openxmlformats.org/officeDocument/2006/math" xmlns:v="urn:schemas-microsoft-com:vml" xmlns:wp14="http://schemas.microsoft.com/office/word/2010/wordprocessingDrawing" xmlns:wp="http://schemas.openxmlformats.org/drawingml/2006/wordprocessingDrawing" xmlns:w10="urn:schemas-microsoft-com:office:word" xmlns:w="http://schemas.openxmlformats.org/wordprocessingml/2006/main" xmlns:w14="http://schemas.microsoft.com/office/word/2010/wordml" xmlns:w15="http://schemas.microsoft.com/office/word/2012/wordml" xmlns:w16cex="http://schemas.microsoft.com/office/word/2018/wordml/cex" xmlns:w16cid="http://schemas.microsoft.com/office/word/2016/wordml/cid" xmlns:w16="http://schemas.microsoft.com/office/word/2018/wordml" xmlns:w16du="http://schemas.microsoft.com/office/word/2023/wordml/word16du" xmlns:w16sdtdh="http://schemas.microsoft.com/office/word/2020/wordml/sdtdatahash" xmlns:w16sdtfl="http://schemas.microsoft.com/office/word/2024/wordml/sdtformatlock" xmlns:w16se="http://schemas.microsoft.com/office/word/2015/wordml/symex" xmlns:wpg="http://schemas.microsoft.com/office/word/2010/wordprocessingGroup" xmlns:wpi="http://schemas.microsoft.com/office/word/2010/wordprocessingInk" xmlns:wne="http://schemas.microsoft.com/office/word/2006/wordml" xmlns:wps="http://schemas.microsoft.com/office/word/2010/wordprocessingShape" mc:Ignorable="w14 w15 w16se w16cid w16 w16cex w16sdtdh w16sdtfl w16du wp14">
+<w:document xmlns:ve="http://schemas.openxmlformats.org/markup-compatibility/2006" xmlns:o="urn:schemas-microsoft-com:office:office" xmlns:r="http://schemas.openxmlformats.org/officeDocument/2006/relationships" xmlns:m="http://schemas.openxmlformats.org/officeDocument/2006/math" xmlns:v="urn:schemas-microsoft-com:vml" xmlns:wp="http://schemas.openxmlformats.org/drawingml/2006/wordprocessingDrawing" xmlns:w10="urn:schemas-microsoft-com:office:word" xmlns:w="http://schemas.openxmlformats.org/wordprocessingml/2006/main" xmlns:wne="http://schemas.microsoft.com/office/word/2006/wordml">
   <w:body>
     <w:p>
       <w:pPr>
@@ -25,7 +25,21 @@
         <w:rPr>
           <w:lang w:val="en-US"/>
         </w:rPr>
-        <w:t>You must use the RichText class into your python code.</w:t>
+        <w:t xml:space="preserve">You must use the </w:t>
+      </w:r>
+      <w:proofErr w:type="spellStart"/>
+      <w:r>
+        <w:rPr>
+          <w:lang w:val="en-US"/>
+        </w:rPr>
+        <w:t>RichText</w:t>
+      </w:r>
+      <w:proofErr w:type="spellEnd"/>
+      <w:r>
+        <w:rPr>
+          <w:lang w:val="en-US"/>
+        </w:rPr>
+        <w:t xml:space="preserve"> class into your python code.</w:t>
       </w:r>
     </w:p>
     <w:p>
@@ -38,32 +52,68 @@
         <w:rPr>
           <w:lang w:val="en-US"/>
         </w:rPr>
-        <w:t>This is useful when you have a lot of little strings to be colored or styled, in a table for exemple, this is much faster than creating a subdocument, but it is only for generating text INTO an exsiting paragraph. You must use the syntaxe {</w:t>
-      </w:r>
-      <w:proofErr w:type="gramStart"/>
-      <w:r>
-        <w:rPr>
-          <w:lang w:val="en-US"/>
-        </w:rPr>
-        <w:t>_{</w:t>
-      </w:r>
-      <w:proofErr w:type="gramEnd"/>
-      <w:r>
-        <w:rPr>
-          <w:lang w:val="en-US"/>
-        </w:rPr>
-        <w:t>r</w:t>
-      </w:r>
-      <w:r>
-        <w:rPr>
-          <w:lang w:val="en-US"/>
-        </w:rPr>
-        <w:t>r context_variable }_}</w:t>
+        <w:t xml:space="preserve">This is useful when you have a lot of little strings to be colored or styled, in a table for </w:t>
+      </w:r>
+      <w:proofErr w:type="spellStart"/>
+      <w:r>
+        <w:rPr>
+          <w:lang w:val="en-US"/>
+        </w:rPr>
+        <w:t>exemple</w:t>
+      </w:r>
+      <w:proofErr w:type="spellEnd"/>
+      <w:r>
+        <w:rPr>
+          <w:lang w:val="en-US"/>
+        </w:rPr>
+        <w:t xml:space="preserve">, this is much faster than creating a subdocument, but it is only for generating text INTO an </w:t>
+      </w:r>
+      <w:proofErr w:type="spellStart"/>
+      <w:r>
+        <w:rPr>
+          <w:lang w:val="en-US"/>
+        </w:rPr>
+        <w:t>exsiting</w:t>
+      </w:r>
+      <w:proofErr w:type="spellEnd"/>
+      <w:r>
+        <w:rPr>
+          <w:lang w:val="en-US"/>
+        </w:rPr>
+        <w:t xml:space="preserve"> paragraph. You must use the </w:t>
+      </w:r>
+      <w:proofErr w:type="spellStart"/>
+      <w:r>
+        <w:rPr>
+          <w:lang w:val="en-US"/>
+        </w:rPr>
+        <w:t>syntaxe</w:t>
+      </w:r>
+      <w:proofErr w:type="spellEnd"/>
+      <w:r>
+        <w:rPr>
+          <w:lang w:val="en-US"/>
+        </w:rPr>
+        <w:t xml:space="preserve"> {_{r </w:t>
+      </w:r>
+      <w:proofErr w:type="spellStart"/>
+      <w:r>
+        <w:rPr>
+          <w:lang w:val="en-US"/>
+        </w:rPr>
+        <w:t>context_variable</w:t>
+      </w:r>
+      <w:proofErr w:type="spellEnd"/>
+      <w:r>
+        <w:rPr>
+          <w:lang w:val="en-US"/>
+        </w:rPr>
+        <w:t xml:space="preserve"> }_}</w:t>
       </w:r>
     </w:p>
     <w:p>
       <w:pPr>
-        <w:pStyle w:val="Heading1"/>
+        <w:pStyle w:val="Titre1"/>
         <w:rPr>
           <w:lang w:val="en-US"/>
         </w:rPr>
@@ -72,19 +122,7 @@
         <w:rPr>
           <w:lang w:val="en-US"/>
         </w:rPr>
-        <w:t>Here is an {{r</w:t>
-      </w:r>
-      <w:r>
-        <w:rPr>
-          <w:lang w:val="en-US"/>
-        </w:rPr>
-        <w:t>r</w:t>
-      </w:r>
-      <w:r>
-        <w:rPr>
-          <w:lang w:val="en-US"/>
-        </w:rPr>
-        <w:t xml:space="preserve"> example}}.</w:t>
+        <w:t>Here is an {{r example}}.</w:t>
       </w:r>
     </w:p>
     <w:p>
@@ -100,19 +138,11 @@
           <w:lang w:val="en-US"/>
         </w:rPr>
       </w:pPr>
-      <w:proofErr w:type="gramStart"/>
-      <w:r>
-        <w:rPr>
-          <w:lang w:val="en-US"/>
-        </w:rPr>
-        <w:t>Note :</w:t>
-      </w:r>
-      <w:proofErr w:type="gramEnd"/>
-      <w:r>
-        <w:rPr>
-          <w:lang w:val="en-US"/>
-        </w:rPr>
-        <w:t xml:space="preserve">  In this</w:t>
+      <w:r>
+        <w:rPr>
+          <w:lang w:val="en-US"/>
+        </w:rPr>
+        <w:t>Note :  In this</w:t>
       </w:r>
       <w:r>
         <w:rPr>
@@ -120,12 +150,14 @@
         </w:rPr>
         <w:t xml:space="preserve"> template, the style ‘</w:t>
       </w:r>
+      <w:proofErr w:type="spellStart"/>
       <w:r>
         <w:rPr>
           <w:lang w:val="en-US"/>
         </w:rPr>
         <w:t>myrichtextstyle</w:t>
       </w:r>
+      <w:proofErr w:type="spellEnd"/>
       <w:r>
         <w:rPr>
           <w:lang w:val="en-US"/>
@@ -139,19 +171,11 @@
           <w:lang w:val="en-US"/>
         </w:rPr>
       </w:pPr>
-      <w:proofErr w:type="gramStart"/>
-      <w:r>
-        <w:rPr>
-          <w:lang w:val="en-US"/>
-        </w:rPr>
-        <w:t>( Home</w:t>
-      </w:r>
-      <w:proofErr w:type="gramEnd"/>
-      <w:r>
-        <w:rPr>
-          <w:lang w:val="en-US"/>
-        </w:rPr>
-        <w:t xml:space="preserve"> tab -&gt; modify style -&gt; manage style button -&gt; New style, select ‘Character style’ in the form )</w:t>
+      <w:r>
+        <w:rPr>
+          <w:lang w:val="en-US"/>
+        </w:rPr>
+        <w:t>( Home tab -&gt; modify style -&gt; manage style button -&gt; New style, select ‘Character style’ in the form )</w:t>
       </w:r>
     </w:p>
     <w:sectPr>
@@ -165,7 +189,7 @@
 </file>
 
 <file path=word/styles.xml><?xml version="1.0" encoding="utf-8"?>
-<w:styles xmlns:mc="http://schemas.openxmlformats.org/markup-compatibility/2006" xmlns:r="http://schemas.openxmlformats.org/officeDocument/2006/relationships" xmlns:w="http://schemas.openxmlformats.org/wordprocessingml/2006/main" xmlns:w14="http://schemas.microsoft.com/office/word/2010/wordml" xmlns:w15="http://schemas.microsoft.com/office/word/2012/wordml" xmlns:w16cex="http://schemas.microsoft.com/office/word/2018/wordml/cex" xmlns:w16cid="http://schemas.microsoft.com/office/word/2016/wordml/cid" xmlns:w16="http://schemas.microsoft.com/office/word/2018/wordml" xmlns:w16du="http://schemas.microsoft.com/office/word/2023/wordml/word16du" xmlns:w16sdtdh="http://schemas.microsoft.com/office/word/2020/wordml/sdtdatahash" xmlns:w16sdtfl="http://schemas.microsoft.com/office/word/2024/wordml/sdtformatlock" xmlns:w16se="http://schemas.microsoft.com/office/word/2015/wordml/symex" mc:Ignorable="w14 w15 w16se w16cid w16 w16cex w16sdtdh w16sdtfl w16du">
+<w:styles xmlns:r="http://schemas.openxmlformats.org/officeDocument/2006/relationships" xmlns:w="http://schemas.openxmlformats.org/wordprocessingml/2006/main">
   <w:docDefaults>
     <w:rPrDefault>
       <w:rPr>
@@ -181,394 +205,155 @@
       </w:pPr>
     </w:pPrDefault>
   </w:docDefaults>
-  <w:latentStyles w:defLockedState="0" w:defUIPriority="99" w:defSemiHidden="0" w:defUnhideWhenUsed="0" w:defQFormat="0" w:count="376">
-    <w:lsdException w:name="Normal" w:uiPriority="0" w:qFormat="1"/>
-    <w:lsdException w:name="heading 1" w:uiPriority="9" w:qFormat="1"/>
-    <w:lsdException w:name="heading 2" w:semiHidden="1" w:uiPriority="9" w:unhideWhenUsed="1" w:qFormat="1"/>
-    <w:lsdException w:name="heading 3" w:semiHidden="1" w:uiPriority="9" w:unhideWhenUsed="1" w:qFormat="1"/>
-    <w:lsdException w:name="heading 4" w:semiHidden="1" w:uiPriority="9" w:unhideWhenUsed="1" w:qFormat="1"/>
-    <w:lsdException w:name="heading 5" w:semiHidden="1" w:uiPriority="9" w:unhideWhenUsed="1" w:qFormat="1"/>
-    <w:lsdException w:name="heading 6" w:semiHidden="1" w:uiPriority="9" w:unhideWhenUsed="1" w:qFormat="1"/>
-    <w:lsdException w:name="heading 7" w:semiHidden="1" w:uiPriority="9" w:unhideWhenUsed="1" w:qFormat="1"/>
-    <w:lsdException w:name="heading 8" w:semiHidden="1" w:uiPriority="9" w:unhideWhenUsed="1" w:qFormat="1"/>
-    <w:lsdException w:name="heading 9" w:semiHidden="1" w:uiPriority="9" w:unhideWhenUsed="1" w:qFormat="1"/>
-    <w:lsdException w:name="index 1" w:semiHidden="1" w:unhideWhenUsed="1"/>
-    <w:lsdException w:name="index 2" w:semiHidden="1" w:unhideWhenUsed="1"/>
-    <w:lsdException w:name="index 3" w:semiHidden="1" w:unhideWhenUsed="1"/>
-    <w:lsdException w:name="index 4" w:semiHidden="1" w:unhideWhenUsed="1"/>
-    <w:lsdException w:name="index 5" w:semiHidden="1" w:unhideWhenUsed="1"/>
-    <w:lsdException w:name="index 6" w:semiHidden="1" w:unhideWhenUsed="1"/>
-    <w:lsdException w:name="index 7" w:semiHidden="1" w:unhideWhenUsed="1"/>
-    <w:lsdException w:name="index 8" w:semiHidden="1" w:unhideWhenUsed="1"/>
-    <w:lsdException w:name="index 9" w:semiHidden="1" w:unhideWhenUsed="1"/>
-    <w:lsdException w:name="toc 1" w:semiHidden="1" w:uiPriority="39" w:unhideWhenUsed="1"/>
-    <w:lsdException w:name="toc 2" w:semiHidden="1" w:uiPriority="39" w:unhideWhenUsed="1"/>
-    <w:lsdException w:name="toc 3" w:semiHidden="1" w:uiPriority="39" w:unhideWhenUsed="1"/>
-    <w:lsdException w:name="toc 4" w:semiHidden="1" w:uiPriority="39" w:unhideWhenUsed="1"/>
-    <w:lsdException w:name="toc 5" w:semiHidden="1" w:uiPriority="39" w:unhideWhenUsed="1"/>
-    <w:lsdException w:name="toc 6" w:semiHidden="1" w:uiPriority="39" w:unhideWhenUsed="1"/>
-    <w:lsdException w:name="toc 7" w:semiHidden="1" w:uiPriority="39" w:unhideWhenUsed="1"/>
-    <w:lsdException w:name="toc 8" w:semiHidden="1" w:uiPriority="39" w:unhideWhenUsed="1"/>
-    <w:lsdException w:name="toc 9" w:semiHidden="1" w:uiPriority="39" w:unhideWhenUsed="1"/>
-    <w:lsdException w:name="Normal Indent" w:semiHidden="1" w:unhideWhenUsed="1"/>
-    <w:lsdException w:name="footnote text" w:semiHidden="1" w:unhideWhenUsed="1"/>
-    <w:lsdException w:name="annotation text" w:semiHidden="1" w:unhideWhenUsed="1"/>
-    <w:lsdException w:name="header" w:semiHidden="1" w:unhideWhenUsed="1"/>
-    <w:lsdException w:name="footer" w:semiHidden="1" w:unhideWhenUsed="1"/>
-    <w:lsdException w:name="index heading" w:semiHidden="1" w:unhideWhenUsed="1"/>
-    <w:lsdException w:name="caption" w:semiHidden="1" w:uiPriority="35" w:unhideWhenUsed="1" w:qFormat="1"/>
-    <w:lsdException w:name="table of figures" w:semiHidden="1" w:unhideWhenUsed="1"/>
-    <w:lsdException w:name="envelope address" w:semiHidden="1" w:unhideWhenUsed="1"/>
-    <w:lsdException w:name="envelope return" w:semiHidden="1" w:unhideWhenUsed="1"/>
-    <w:lsdException w:name="footnote reference" w:semiHidden="1" w:unhideWhenUsed="1"/>
-    <w:lsdException w:name="annotation reference" w:semiHidden="1" w:unhideWhenUsed="1"/>
-    <w:lsdException w:name="line number" w:semiHidden="1" w:unhideWhenUsed="1"/>
-    <w:lsdException w:name="page number" w:semiHidden="1" w:unhideWhenUsed="1"/>
-    <w:lsdException w:name="endnote reference" w:semiHidden="1" w:unhideWhenUsed="1"/>
-    <w:lsdException w:name="endnote text" w:semiHidden="1" w:unhideWhenUsed="1"/>
-    <w:lsdException w:name="table of authorities" w:semiHidden="1" w:unhideWhenUsed="1"/>
-    <w:lsdException w:name="macro" w:semiHidden="1" w:unhideWhenUsed="1"/>
-    <w:lsdException w:name="toa heading" w:semiHidden="1" w:unhideWhenUsed="1"/>
-    <w:lsdException w:name="List" w:semiHidden="1" w:unhideWhenUsed="1"/>
-    <w:lsdException w:name="List Bullet" w:semiHidden="1" w:unhideWhenUsed="1"/>
-    <w:lsdException w:name="List Number" w:semiHidden="1" w:unhideWhenUsed="1"/>
-    <w:lsdException w:name="List 2" w:semiHidden="1" w:unhideWhenUsed="1"/>
-    <w:lsdException w:name="List 3" w:semiHidden="1" w:unhideWhenUsed="1"/>
-    <w:lsdException w:name="List 4" w:semiHidden="1" w:unhideWhenUsed="1"/>
-    <w:lsdException w:name="List 5" w:semiHidden="1" w:unhideWhenUsed="1"/>
-    <w:lsdException w:name="List Bullet 2" w:semiHidden="1" w:unhideWhenUsed="1"/>
-    <w:lsdException w:name="List Bullet 3" w:semiHidden="1" w:unhideWhenUsed="1"/>
-    <w:lsdException w:name="List Bullet 4" w:semiHidden="1" w:unhideWhenUsed="1"/>
-    <w:lsdException w:name="List Bullet 5" w:semiHidden="1" w:unhideWhenUsed="1"/>
-    <w:lsdException w:name="List Number 2" w:semiHidden="1" w:unhideWhenUsed="1"/>
-    <w:lsdException w:name="List Number 3" w:semiHidden="1" w:unhideWhenUsed="1"/>
-    <w:lsdException w:name="List Number 4" w:semiHidden="1" w:unhideWhenUsed="1"/>
-    <w:lsdException w:name="List Number 5" w:semiHidden="1" w:unhideWhenUsed="1"/>
-    <w:lsdException w:name="Title" w:uiPriority="10" w:qFormat="1"/>
-    <w:lsdException w:name="Closing" w:semiHidden="1" w:unhideWhenUsed="1"/>
-    <w:lsdException w:name="Signature" w:semiHidden="1" w:unhideWhenUsed="1"/>
-    <w:lsdException w:name="Default Paragraph Font" w:semiHidden="1" w:uiPriority="1" w:unhideWhenUsed="1"/>
-    <w:lsdException w:name="Body Text" w:semiHidden="1" w:unhideWhenUsed="1"/>
-    <w:lsdException w:name="Body Text Indent" w:semiHidden="1" w:unhideWhenUsed="1"/>
-    <w:lsdException w:name="List Continue" w:semiHidden="1" w:unhideWhenUsed="1"/>
-    <w:lsdException w:name="List Continue 2" w:semiHidden="1" w:unhideWhenUsed="1"/>
-    <w:lsdException w:name="List Continue 3" w:semiHidden="1" w:unhideWhenUsed="1"/>
-    <w:lsdException w:name="List Continue 4" w:semiHidden="1" w:unhideWhenUsed="1"/>
-    <w:lsdException w:name="List Continue 5" w:semiHidden="1" w:unhideWhenUsed="1"/>
-    <w:lsdException w:name="Message Header" w:semiHidden="1" w:unhideWhenUsed="1"/>
-    <w:lsdException w:name="Subtitle" w:uiPriority="11" w:qFormat="1"/>
-    <w:lsdException w:name="Salutation" w:semiHidden="1" w:unhideWhenUsed="1"/>
-    <w:lsdException w:name="Date" w:semiHidden="1" w:unhideWhenUsed="1"/>
-    <w:lsdException w:name="Body Text First Indent" w:semiHidden="1" w:unhideWhenUsed="1"/>
-    <w:lsdException w:name="Body Text First Indent 2" w:semiHidden="1" w:unhideWhenUsed="1"/>
-    <w:lsdException w:name="Note Heading" w:semiHidden="1" w:unhideWhenUsed="1"/>
-    <w:lsdException w:name="Body Text 2" w:semiHidden="1" w:unhideWhenUsed="1"/>
-    <w:lsdException w:name="Body Text 3" w:semiHidden="1" w:unhideWhenUsed="1"/>
-    <w:lsdException w:name="Body Text Indent 2" w:semiHidden="1" w:unhideWhenUsed="1"/>
-    <w:lsdException w:name="Body Text Indent 3" w:semiHidden="1" w:unhideWhenUsed="1"/>
-    <w:lsdException w:name="Block Text" w:semiHidden="1" w:unhideWhenUsed="1"/>
-    <w:lsdException w:name="Hyperlink" w:semiHidden="1" w:unhideWhenUsed="1"/>
-    <w:lsdException w:name="FollowedHyperlink" w:semiHidden="1" w:unhideWhenUsed="1"/>
-    <w:lsdException w:name="Strong" w:uiPriority="22" w:qFormat="1"/>
-    <w:lsdException w:name="Emphasis" w:uiPriority="20" w:qFormat="1"/>
-    <w:lsdException w:name="Document Map" w:semiHidden="1" w:unhideWhenUsed="1"/>
-    <w:lsdException w:name="Plain Text" w:semiHidden="1" w:unhideWhenUsed="1"/>
-    <w:lsdException w:name="E-mail Signature" w:semiHidden="1" w:unhideWhenUsed="1"/>
-    <w:lsdException w:name="HTML Top of Form" w:semiHidden="1" w:unhideWhenUsed="1"/>
-    <w:lsdException w:name="HTML Bottom of Form" w:semiHidden="1" w:unhideWhenUsed="1"/>
-    <w:lsdException w:name="Normal (Web)" w:semiHidden="1" w:unhideWhenUsed="1"/>
-    <w:lsdException w:name="HTML Acronym" w:semiHidden="1" w:unhideWhenUsed="1"/>
-    <w:lsdException w:name="HTML Address" w:semiHidden="1" w:unhideWhenUsed="1"/>
-    <w:lsdException w:name="HTML Cite" w:semiHidden="1" w:unhideWhenUsed="1"/>
-    <w:lsdException w:name="HTML Code" w:semiHidden="1" w:unhideWhenUsed="1"/>
-    <w:lsdException w:name="HTML Definition" w:semiHidden="1" w:unhideWhenUsed="1"/>
-    <w:lsdException w:name="HTML Keyboard" w:semiHidden="1" w:unhideWhenUsed="1"/>
-    <w:lsdException w:name="HTML Preformatted" w:semiHidden="1" w:unhideWhenUsed="1"/>
-    <w:lsdException w:name="HTML Sample" w:semiHidden="1" w:unhideWhenUsed="1"/>
-    <w:lsdException w:name="HTML Typewriter" w:semiHidden="1" w:unhideWhenUsed="1"/>
-    <w:lsdException w:name="HTML Variable" w:semiHidden="1" w:unhideWhenUsed="1"/>
-    <w:lsdException w:name="Normal Table" w:semiHidden="1" w:unhideWhenUsed="1"/>
-    <w:lsdException w:name="annotation subject" w:semiHidden="1" w:unhideWhenUsed="1"/>
-    <w:lsdException w:name="No List" w:semiHidden="1" w:unhideWhenUsed="1"/>
-    <w:lsdException w:name="Outline List 1" w:semiHidden="1" w:unhideWhenUsed="1"/>
-    <w:lsdException w:name="Outline List 2" w:semiHidden="1" w:unhideWhenUsed="1"/>
-    <w:lsdException w:name="Outline List 3" w:semiHidden="1" w:unhideWhenUsed="1"/>
-    <w:lsdException w:name="Table Simple 1" w:semiHidden="1" w:unhideWhenUsed="1"/>
-    <w:lsdException w:name="Table Simple 2" w:semiHidden="1" w:unhideWhenUsed="1"/>
-    <w:lsdException w:name="Table Simple 3" w:semiHidden="1" w:unhideWhenUsed="1"/>
-    <w:lsdException w:name="Table Classic 1" w:semiHidden="1" w:unhideWhenUsed="1"/>
-    <w:lsdException w:name="Table Classic 2" w:semiHidden="1" w:unhideWhenUsed="1"/>
-    <w:lsdException w:name="Table Classic 3" w:semiHidden="1" w:unhideWhenUsed="1"/>
-    <w:lsdException w:name="Table Classic 4" w:semiHidden="1" w:unhideWhenUsed="1"/>
-    <w:lsdException w:name="Table Colorful 1" w:semiHidden="1" w:unhideWhenUsed="1"/>
-    <w:lsdException w:name="Table Colorful 2" w:semiHidden="1" w:unhideWhenUsed="1"/>
-    <w:lsdException w:name="Table Colorful 3" w:semiHidden="1" w:unhideWhenUsed="1"/>
-    <w:lsdException w:name="Table Columns 1" w:semiHidden="1" w:unhideWhenUsed="1"/>
-    <w:lsdException w:name="Table Columns 2" w:semiHidden="1" w:unhideWhenUsed="1"/>
-    <w:lsdException w:name="Table Columns 3" w:semiHidden="1" w:unhideWhenUsed="1"/>
-    <w:lsdException w:name="Table Columns 4" w:semiHidden="1" w:unhideWhenUsed="1"/>
-    <w:lsdException w:name="Table Columns 5" w:semiHidden="1" w:unhideWhenUsed="1"/>
-    <w:lsdException w:name="Table Grid 1" w:semiHidden="1" w:unhideWhenUsed="1"/>
-    <w:lsdException w:name="Table Grid 2" w:semiHidden="1" w:unhideWhenUsed="1"/>
-    <w:lsdException w:name="Table Grid 3" w:semiHidden="1" w:unhideWhenUsed="1"/>
-    <w:lsdException w:name="Table Grid 4" w:semiHidden="1" w:unhideWhenUsed="1"/>
-    <w:lsdException w:name="Table Grid 5" w:semiHidden="1" w:unhideWhenUsed="1"/>
-    <w:lsdException w:name="Table Grid 6" w:semiHidden="1" w:unhideWhenUsed="1"/>
-    <w:lsdException w:name="Table Grid 7" w:semiHidden="1" w:unhideWhenUsed="1"/>
-    <w:lsdException w:name="Table Grid 8" w:semiHidden="1" w:unhideWhenUsed="1"/>
-    <w:lsdException w:name="Table List 1" w:semiHidden="1" w:unhideWhenUsed="1"/>
-    <w:lsdException w:name="Table List 2" w:semiHidden="1" w:unhideWhenUsed="1"/>
-    <w:lsdException w:name="Table List 3" w:semiHidden="1" w:unhideWhenUsed="1"/>
-    <w:lsdException w:name="Table List 4" w:semiHidden="1" w:unhideWhenUsed="1"/>
-    <w:lsdException w:name="Table List 5" w:semiHidden="1" w:unhideWhenUsed="1"/>
-    <w:lsdException w:name="Table List 6" w:semiHidden="1" w:unhideWhenUsed="1"/>
-    <w:lsdException w:name="Table List 7" w:semiHidden="1" w:unhideWhenUsed="1"/>
-    <w:lsdException w:name="Table List 8" w:semiHidden="1" w:unhideWhenUsed="1"/>
-    <w:lsdException w:name="Table 3D effects 1" w:semiHidden="1" w:unhideWhenUsed="1"/>
-    <w:lsdException w:name="Table 3D effects 2" w:semiHidden="1" w:unhideWhenUsed="1"/>
-    <w:lsdException w:name="Table 3D effects 3" w:semiHidden="1" w:unhideWhenUsed="1"/>
-    <w:lsdException w:name="Table Contemporary" w:semiHidden="1" w:unhideWhenUsed="1"/>
-    <w:lsdException w:name="Table Elegant" w:semiHidden="1" w:unhideWhenUsed="1"/>
-    <w:lsdException w:name="Table Professional" w:semiHidden="1" w:unhideWhenUsed="1"/>
-    <w:lsdException w:name="Table Subtle 1" w:semiHidden="1" w:unhideWhenUsed="1"/>
-    <w:lsdException w:name="Table Subtle 2" w:semiHidden="1" w:unhideWhenUsed="1"/>
-    <w:lsdException w:name="Table Web 1" w:semiHidden="1" w:unhideWhenUsed="1"/>
-    <w:lsdException w:name="Table Web 2" w:semiHidden="1" w:unhideWhenUsed="1"/>
-    <w:lsdException w:name="Table Web 3" w:semiHidden="1" w:unhideWhenUsed="1"/>
-    <w:lsdException w:name="Balloon Text" w:semiHidden="1" w:unhideWhenUsed="1"/>
-    <w:lsdException w:name="Table Grid" w:uiPriority="59"/>
-    <w:lsdException w:name="Table Theme" w:semiHidden="1" w:unhideWhenUsed="1"/>
-    <w:lsdException w:name="Placeholder Text" w:semiHidden="1"/>
-    <w:lsdException w:name="No Spacing" w:uiPriority="1" w:qFormat="1"/>
-    <w:lsdException w:name="Light Shading" w:uiPriority="60"/>
-    <w:lsdException w:name="Light List" w:uiPriority="61"/>
-    <w:lsdException w:name="Light Grid" w:uiPriority="62"/>
-    <w:lsdException w:name="Medium Shading 1" w:uiPriority="63"/>
-    <w:lsdException w:name="Medium Shading 2" w:uiPriority="64"/>
-    <w:lsdException w:name="Medium List 1" w:uiPriority="65"/>
-    <w:lsdException w:name="Medium List 2" w:uiPriority="66"/>
-    <w:lsdException w:name="Medium Grid 1" w:uiPriority="67"/>
-    <w:lsdException w:name="Medium Grid 2" w:uiPriority="68"/>
-    <w:lsdException w:name="Medium Grid 3" w:uiPriority="69"/>
-    <w:lsdException w:name="Dark List" w:uiPriority="70"/>
-    <w:lsdException w:name="Colorful Shading" w:uiPriority="71"/>
-    <w:lsdException w:name="Colorful List" w:uiPriority="72"/>
-    <w:lsdException w:name="Colorful Grid" w:uiPriority="73"/>
-    <w:lsdException w:name="Light Shading Accent 1" w:uiPriority="60"/>
-    <w:lsdException w:name="Light List Accent 1" w:uiPriority="61"/>
-    <w:lsdException w:name="Light Grid Accent 1" w:uiPriority="62"/>
-    <w:lsdException w:name="Medium Shading 1 Accent 1" w:uiPriority="63"/>
-    <w:lsdException w:name="Medium Shading 2 Accent 1" w:uiPriority="64"/>
-    <w:lsdException w:name="Medium List 1 Accent 1" w:uiPriority="65"/>
-    <w:lsdException w:name="Revision" w:semiHidden="1"/>
-    <w:lsdException w:name="List Paragraph" w:uiPriority="34" w:qFormat="1"/>
-    <w:lsdException w:name="Quote" w:uiPriority="29" w:qFormat="1"/>
-    <w:lsdException w:name="Intense Quote" w:uiPriority="30" w:qFormat="1"/>
-    <w:lsdException w:name="Medium List 2 Accent 1" w:uiPriority="66"/>
-    <w:lsdException w:name="Medium Grid 1 Accent 1" w:uiPriority="67"/>
-    <w:lsdException w:name="Medium Grid 2 Accent 1" w:uiPriority="68"/>
-    <w:lsdException w:name="Medium Grid 3 Accent 1" w:uiPriority="69"/>
-    <w:lsdException w:name="Dark List Accent 1" w:uiPriority="70"/>
-    <w:lsdException w:name="Colorful Shading Accent 1" w:uiPriority="71"/>
-    <w:lsdException w:name="Colorful List Accent 1" w:uiPriority="72"/>
-    <w:lsdException w:name="Colorful Grid Accent 1" w:uiPriority="73"/>
-    <w:lsdException w:name="Light Shading Accent 2" w:uiPriority="60"/>
-    <w:lsdException w:name="Light List Accent 2" w:uiPriority="61"/>
-    <w:lsdException w:name="Light Grid Accent 2" w:uiPriority="62"/>
-    <w:lsdException w:name="Medium Shading 1 Accent 2" w:uiPriority="63"/>
-    <w:lsdException w:name="Medium Shading 2 Accent 2" w:uiPriority="64"/>
-    <w:lsdException w:name="Medium List 1 Accent 2" w:uiPriority="65"/>
-    <w:lsdException w:name="Medium List 2 Accent 2" w:uiPriority="66"/>
-    <w:lsdException w:name="Medium Grid 1 Accent 2" w:uiPriority="67"/>
-    <w:lsdException w:name="Medium Grid 2 Accent 2" w:uiPriority="68"/>
-    <w:lsdException w:name="Medium Grid 3 Accent 2" w:uiPriority="69"/>
-    <w:lsdException w:name="Dark List Accent 2" w:uiPriority="70"/>
-    <w:lsdException w:name="Colorful Shading Accent 2" w:uiPriority="71"/>
-    <w:lsdException w:name="Colorful List Accent 2" w:uiPriority="72"/>
-    <w:lsdException w:name="Colorful Grid Accent 2" w:uiPriority="73"/>
-    <w:lsdException w:name="Light Shading Accent 3" w:uiPriority="60"/>
-    <w:lsdException w:name="Light List Accent 3" w:uiPriority="61"/>
-    <w:lsdException w:name="Light Grid Accent 3" w:uiPriority="62"/>
-    <w:lsdException w:name="Medium Shading 1 Accent 3" w:uiPriority="63"/>
-    <w:lsdException w:name="Medium Shading 2 Accent 3" w:uiPriority="64"/>
-    <w:lsdException w:name="Medium List 1 Accent 3" w:uiPriority="65"/>
-    <w:lsdException w:name="Medium List 2 Accent 3" w:uiPriority="66"/>
-    <w:lsdException w:name="Medium Grid 1 Accent 3" w:uiPriority="67"/>
-    <w:lsdException w:name="Medium Grid 2 Accent 3" w:uiPriority="68"/>
-    <w:lsdException w:name="Medium Grid 3 Accent 3" w:uiPriority="69"/>
-    <w:lsdException w:name="Dark List Accent 3" w:uiPriority="70"/>
-    <w:lsdException w:name="Colorful Shading Accent 3" w:uiPriority="71"/>
-    <w:lsdException w:name="Colorful List Accent 3" w:uiPriority="72"/>
-    <w:lsdException w:name="Colorful Grid Accent 3" w:uiPriority="73"/>
-    <w:lsdException w:name="Light Shading Accent 4" w:uiPriority="60"/>
-    <w:lsdException w:name="Light List Accent 4" w:uiPriority="61"/>
-    <w:lsdException w:name="Light Grid Accent 4" w:uiPriority="62"/>
-    <w:lsdException w:name="Medium Shading 1 Accent 4" w:uiPriority="63"/>
-    <w:lsdException w:name="Medium Shading 2 Accent 4" w:uiPriority="64"/>
-    <w:lsdException w:name="Medium List 1 Accent 4" w:uiPriority="65"/>
-    <w:lsdException w:name="Medium List 2 Accent 4" w:uiPriority="66"/>
-    <w:lsdException w:name="Medium Grid 1 Accent 4" w:uiPriority="67"/>
-    <w:lsdException w:name="Medium Grid 2 Accent 4" w:uiPriority="68"/>
-    <w:lsdException w:name="Medium Grid 3 Accent 4" w:uiPriority="69"/>
-    <w:lsdException w:name="Dark List Accent 4" w:uiPriority="70"/>
-    <w:lsdException w:name="Colorful Shading Accent 4" w:uiPriority="71"/>
-    <w:lsdException w:name="Colorful List Accent 4" w:uiPriority="72"/>
-    <w:lsdException w:name="Colorful Grid Accent 4" w:uiPriority="73"/>
-    <w:lsdException w:name="Light Shading Accent 5" w:uiPriority="60"/>
-    <w:lsdException w:name="Light List Accent 5" w:uiPriority="61"/>
-    <w:lsdException w:name="Light Grid Accent 5" w:uiPriority="62"/>
-    <w:lsdException w:name="Medium Shading 1 Accent 5" w:uiPriority="63"/>
-    <w:lsdException w:name="Medium Shading 2 Accent 5" w:uiPriority="64"/>
-    <w:lsdException w:name="Medium List 1 Accent 5" w:uiPriority="65"/>
-    <w:lsdException w:name="Medium List 2 Accent 5" w:uiPriority="66"/>
-    <w:lsdException w:name="Medium Grid 1 Accent 5" w:uiPriority="67"/>
-    <w:lsdException w:name="Medium Grid 2 Accent 5" w:uiPriority="68"/>
-    <w:lsdException w:name="Medium Grid 3 Accent 5" w:uiPriority="69"/>
-    <w:lsdException w:name="Dark List Accent 5" w:uiPriority="70"/>
-    <w:lsdException w:name="Colorful Shading Accent 5" w:uiPriority="71"/>
-    <w:lsdException w:name="Colorful List Accent 5" w:uiPriority="72"/>
-    <w:lsdException w:name="Colorful Grid Accent 5" w:uiPriority="73"/>
-    <w:lsdException w:name="Light Shading Accent 6" w:uiPriority="60"/>
-    <w:lsdException w:name="Light List Accent 6" w:uiPriority="61"/>
-    <w:lsdException w:name="Light Grid Accent 6" w:uiPriority="62"/>
-    <w:lsdException w:name="Medium Shading 1 Accent 6" w:uiPriority="63"/>
-    <w:lsdException w:name="Medium Shading 2 Accent 6" w:uiPriority="64"/>
-    <w:lsdException w:name="Medium List 1 Accent 6" w:uiPriority="65"/>
-    <w:lsdException w:name="Medium List 2 Accent 6" w:uiPriority="66"/>
-    <w:lsdException w:name="Medium Grid 1 Accent 6" w:uiPriority="67"/>
-    <w:lsdException w:name="Medium Grid 2 Accent 6" w:uiPriority="68"/>
-    <w:lsdException w:name="Medium Grid 3 Accent 6" w:uiPriority="69"/>
-    <w:lsdException w:name="Dark List Accent 6" w:uiPriority="70"/>
-    <w:lsdException w:name="Colorful Shading Accent 6" w:uiPriority="71"/>
-    <w:lsdException w:name="Colorful List Accent 6" w:uiPriority="72"/>
-    <w:lsdException w:name="Colorful Grid Accent 6" w:uiPriority="73"/>
-    <w:lsdException w:name="Subtle Emphasis" w:uiPriority="19" w:qFormat="1"/>
-    <w:lsdException w:name="Intense Emphasis" w:uiPriority="21" w:qFormat="1"/>
-    <w:lsdException w:name="Subtle Reference" w:uiPriority="31" w:qFormat="1"/>
-    <w:lsdException w:name="Intense Reference" w:uiPriority="32" w:qFormat="1"/>
-    <w:lsdException w:name="Book Title" w:uiPriority="33" w:qFormat="1"/>
-    <w:lsdException w:name="Bibliography" w:semiHidden="1" w:uiPriority="37" w:unhideWhenUsed="1"/>
-    <w:lsdException w:name="TOC Heading" w:semiHidden="1" w:uiPriority="39" w:unhideWhenUsed="1" w:qFormat="1"/>
-    <w:lsdException w:name="Plain Table 1" w:uiPriority="41"/>
-    <w:lsdException w:name="Plain Table 2" w:uiPriority="42"/>
-    <w:lsdException w:name="Plain Table 3" w:uiPriority="43"/>
-    <w:lsdException w:name="Plain Table 4" w:uiPriority="44"/>
-    <w:lsdException w:name="Plain Table 5" w:uiPriority="45"/>
-    <w:lsdException w:name="Grid Table Light" w:uiPriority="40"/>
-    <w:lsdException w:name="Grid Table 1 Light" w:uiPriority="46"/>
-    <w:lsdException w:name="Grid Table 2" w:uiPriority="47"/>
-    <w:lsdException w:name="Grid Table 3" w:uiPriority="48"/>
-    <w:lsdException w:name="Grid Table 4" w:uiPriority="49"/>
-    <w:lsdException w:name="Grid Table 5 Dark" w:uiPriority="50"/>
-    <w:lsdException w:name="Grid Table 6 Colorful" w:uiPriority="51"/>
-    <w:lsdException w:name="Grid Table 7 Colorful" w:uiPriority="52"/>
-    <w:lsdException w:name="Grid Table 1 Light Accent 1" w:uiPriority="46"/>
-    <w:lsdException w:name="Grid Table 2 Accent 1" w:uiPriority="47"/>
-    <w:lsdException w:name="Grid Table 3 Accent 1" w:uiPriority="48"/>
-    <w:lsdException w:name="Grid Table 4 Accent 1" w:uiPriority="49"/>
-    <w:lsdException w:name="Grid Table 5 Dark Accent 1" w:uiPriority="50"/>
-    <w:lsdException w:name="Grid Table 6 Colorful Accent 1" w:uiPriority="51"/>
-    <w:lsdException w:name="Grid Table 7 Colorful Accent 1" w:uiPriority="52"/>
-    <w:lsdException w:name="Grid Table 1 Light Accent 2" w:uiPriority="46"/>
-    <w:lsdException w:name="Grid Table 2 Accent 2" w:uiPriority="47"/>
-    <w:lsdException w:name="Grid Table 3 Accent 2" w:uiPriority="48"/>
-    <w:lsdException w:name="Grid Table 4 Accent 2" w:uiPriority="49"/>
-    <w:lsdException w:name="Grid Table 5 Dark Accent 2" w:uiPriority="50"/>
-    <w:lsdException w:name="Grid Table 6 Colorful Accent 2" w:uiPriority="51"/>
-    <w:lsdException w:name="Grid Table 7 Colorful Accent 2" w:uiPriority="52"/>
-    <w:lsdException w:name="Grid Table 1 Light Accent 3" w:uiPriority="46"/>
-    <w:lsdException w:name="Grid Table 2 Accent 3" w:uiPriority="47"/>
-    <w:lsdException w:name="Grid Table 3 Accent 3" w:uiPriority="48"/>
-    <w:lsdException w:name="Grid Table 4 Accent 3" w:uiPriority="49"/>
-    <w:lsdException w:name="Grid Table 5 Dark Accent 3" w:uiPriority="50"/>
-    <w:lsdException w:name="Grid Table 6 Colorful Accent 3" w:uiPriority="51"/>
-    <w:lsdException w:name="Grid Table 7 Colorful Accent 3" w:uiPriority="52"/>
-    <w:lsdException w:name="Grid Table 1 Light Accent 4" w:uiPriority="46"/>
-    <w:lsdException w:name="Grid Table 2 Accent 4" w:uiPriority="47"/>
-    <w:lsdException w:name="Grid Table 3 Accent 4" w:uiPriority="48"/>
-    <w:lsdException w:name="Grid Table 4 Accent 4" w:uiPriority="49"/>
-    <w:lsdException w:name="Grid Table 5 Dark Accent 4" w:uiPriority="50"/>
-    <w:lsdException w:name="Grid Table 6 Colorful Accent 4" w:uiPriority="51"/>
-    <w:lsdException w:name="Grid Table 7 Colorful Accent 4" w:uiPriority="52"/>
-    <w:lsdException w:name="Grid Table 1 Light Accent 5" w:uiPriority="46"/>
-    <w:lsdException w:name="Grid Table 2 Accent 5" w:uiPriority="47"/>
-    <w:lsdException w:name="Grid Table 3 Accent 5" w:uiPriority="48"/>
-    <w:lsdException w:name="Grid Table 4 Accent 5" w:uiPriority="49"/>
-    <w:lsdException w:name="Grid Table 5 Dark Accent 5" w:uiPriority="50"/>
-    <w:lsdException w:name="Grid Table 6 Colorful Accent 5" w:uiPriority="51"/>
-    <w:lsdException w:name="Grid Table 7 Colorful Accent 5" w:uiPriority="52"/>
-    <w:lsdException w:name="Grid Table 1 Light Accent 6" w:uiPriority="46"/>
-    <w:lsdException w:name="Grid Table 2 Accent 6" w:uiPriority="47"/>
-    <w:lsdException w:name="Grid Table 3 Accent 6" w:uiPriority="48"/>
-    <w:lsdException w:name="Grid Table 4 Accent 6" w:uiPriority="49"/>
-    <w:lsdException w:name="Grid Table 5 Dark Accent 6" w:uiPriority="50"/>
-    <w:lsdException w:name="Grid Table 6 Colorful Accent 6" w:uiPriority="51"/>
-    <w:lsdException w:name="Grid Table 7 Colorful Accent 6" w:uiPriority="52"/>
-    <w:lsdException w:name="List Table 1 Light" w:uiPriority="46"/>
-    <w:lsdException w:name="List Table 2" w:uiPriority="47"/>
-    <w:lsdException w:name="List Table 3" w:uiPriority="48"/>
-    <w:lsdException w:name="List Table 4" w:uiPriority="49"/>
-    <w:lsdException w:name="List Table 5 Dark" w:uiPriority="50"/>
-    <w:lsdException w:name="List Table 6 Colorful" w:uiPriority="51"/>
-    <w:lsdException w:name="List Table 7 Colorful" w:uiPriority="52"/>
-    <w:lsdException w:name="List Table 1 Light Accent 1" w:uiPriority="46"/>
-    <w:lsdException w:name="List Table 2 Accent 1" w:uiPriority="47"/>
-    <w:lsdException w:name="List Table 3 Accent 1" w:uiPriority="48"/>
-    <w:lsdException w:name="List Table 4 Accent 1" w:uiPriority="49"/>
-    <w:lsdException w:name="List Table 5 Dark Accent 1" w:uiPriority="50"/>
-    <w:lsdException w:name="List Table 6 Colorful Accent 1" w:uiPriority="51"/>
-    <w:lsdException w:name="List Table 7 Colorful Accent 1" w:uiPriority="52"/>
-    <w:lsdException w:name="List Table 1 Light Accent 2" w:uiPriority="46"/>
-    <w:lsdException w:name="List Table 2 Accent 2" w:uiPriority="47"/>
-    <w:lsdException w:name="List Table 3 Accent 2" w:uiPriority="48"/>
-    <w:lsdException w:name="List Table 4 Accent 2" w:uiPriority="49"/>
-    <w:lsdException w:name="List Table 5 Dark Accent 2" w:uiPriority="50"/>
-    <w:lsdException w:name="List Table 6 Colorful Accent 2" w:uiPriority="51"/>
-    <w:lsdException w:name="List Table 7 Colorful Accent 2" w:uiPriority="52"/>
-    <w:lsdException w:name="List Table 1 Light Accent 3" w:uiPriority="46"/>
-    <w:lsdException w:name="List Table 2 Accent 3" w:uiPriority="47"/>
-    <w:lsdException w:name="List Table 3 Accent 3" w:uiPriority="48"/>
-    <w:lsdException w:name="List Table 4 Accent 3" w:uiPriority="49"/>
-    <w:lsdException w:name="List Table 5 Dark Accent 3" w:uiPriority="50"/>
-    <w:lsdException w:name="List Table 6 Colorful Accent 3" w:uiPriority="51"/>
-    <w:lsdException w:name="List Table 7 Colorful Accent 3" w:uiPriority="52"/>
-    <w:lsdException w:name="List Table 1 Light Accent 4" w:uiPriority="46"/>
-    <w:lsdException w:name="List Table 2 Accent 4" w:uiPriority="47"/>
-    <w:lsdException w:name="List Table 3 Accent 4" w:uiPriority="48"/>
-    <w:lsdException w:name="List Table 4 Accent 4" w:uiPriority="49"/>
-    <w:lsdException w:name="List Table 5 Dark Accent 4" w:uiPriority="50"/>
-    <w:lsdException w:name="List Table 6 Colorful Accent 4" w:uiPriority="51"/>
-    <w:lsdException w:name="List Table 7 Colorful Accent 4" w:uiPriority="52"/>
-    <w:lsdException w:name="List Table 1 Light Accent 5" w:uiPriority="46"/>
-    <w:lsdException w:name="List Table 2 Accent 5" w:uiPriority="47"/>
-    <w:lsdException w:name="List Table 3 Accent 5" w:uiPriority="48"/>
-    <w:lsdException w:name="List Table 4 Accent 5" w:uiPriority="49"/>
-    <w:lsdException w:name="List Table 5 Dark Accent 5" w:uiPriority="50"/>
-    <w:lsdException w:name="List Table 6 Colorful Accent 5" w:uiPriority="51"/>
-    <w:lsdException w:name="List Table 7 Colorful Accent 5" w:uiPriority="52"/>
-    <w:lsdException w:name="List Table 1 Light Accent 6" w:uiPriority="46"/>
-    <w:lsdException w:name="List Table 2 Accent 6" w:uiPriority="47"/>
-    <w:lsdException w:name="List Table 3 Accent 6" w:uiPriority="48"/>
-    <w:lsdException w:name="List Table 4 Accent 6" w:uiPriority="49"/>
-    <w:lsdException w:name="List Table 5 Dark Accent 6" w:uiPriority="50"/>
-    <w:lsdException w:name="List Table 6 Colorful Accent 6" w:uiPriority="51"/>
-    <w:lsdException w:name="List Table 7 Colorful Accent 6" w:uiPriority="52"/>
-    <w:lsdException w:name="Mention" w:semiHidden="1" w:unhideWhenUsed="1"/>
-    <w:lsdException w:name="Smart Hyperlink" w:semiHidden="1" w:unhideWhenUsed="1"/>
-    <w:lsdException w:name="Hashtag" w:semiHidden="1" w:unhideWhenUsed="1"/>
-    <w:lsdException w:name="Unresolved Mention" w:semiHidden="1" w:unhideWhenUsed="1"/>
-    <w:lsdException w:name="Smart Link" w:semiHidden="1" w:unhideWhenUsed="1"/>
+  <w:latentStyles w:defLockedState="0" w:defUIPriority="99" w:defSemiHidden="1" w:defUnhideWhenUsed="1" w:defQFormat="0" w:count="267">
+    <w:lsdException w:name="Normal" w:semiHidden="0" w:uiPriority="0" w:unhideWhenUsed="0" w:qFormat="1"/>
+    <w:lsdException w:name="heading 1" w:semiHidden="0" w:uiPriority="9" w:unhideWhenUsed="0" w:qFormat="1"/>
+    <w:lsdException w:name="heading 2" w:uiPriority="9" w:qFormat="1"/>
+    <w:lsdException w:name="heading 3" w:uiPriority="9" w:qFormat="1"/>
+    <w:lsdException w:name="heading 4" w:uiPriority="9" w:qFormat="1"/>
+    <w:lsdException w:name="heading 5" w:uiPriority="9" w:qFormat="1"/>
+    <w:lsdException w:name="heading 6" w:uiPriority="9" w:qFormat="1"/>
+    <w:lsdException w:name="heading 7" w:uiPriority="9" w:qFormat="1"/>
+    <w:lsdException w:name="heading 8" w:uiPriority="9" w:qFormat="1"/>
+    <w:lsdException w:name="heading 9" w:uiPriority="9" w:qFormat="1"/>
+    <w:lsdException w:name="toc 1" w:uiPriority="39"/>
+    <w:lsdException w:name="toc 2" w:uiPriority="39"/>
+    <w:lsdException w:name="toc 3" w:uiPriority="39"/>
+    <w:lsdException w:name="toc 4" w:uiPriority="39"/>
+    <w:lsdException w:name="toc 5" w:uiPriority="39"/>
+    <w:lsdException w:name="toc 6" w:uiPriority="39"/>
+    <w:lsdException w:name="toc 7" w:uiPriority="39"/>
+    <w:lsdException w:name="toc 8" w:uiPriority="39"/>
+    <w:lsdException w:name="toc 9" w:uiPriority="39"/>
+    <w:lsdException w:name="caption" w:uiPriority="35" w:qFormat="1"/>
+    <w:lsdException w:name="Title" w:semiHidden="0" w:uiPriority="10" w:unhideWhenUsed="0" w:qFormat="1"/>
+    <w:lsdException w:name="Default Paragraph Font" w:uiPriority="1"/>
+    <w:lsdException w:name="Subtitle" w:semiHidden="0" w:uiPriority="11" w:unhideWhenUsed="0" w:qFormat="1"/>
+    <w:lsdException w:name="Strong" w:semiHidden="0" w:uiPriority="22" w:unhideWhenUsed="0" w:qFormat="1"/>
+    <w:lsdException w:name="Emphasis" w:semiHidden="0" w:uiPriority="20" w:unhideWhenUsed="0" w:qFormat="1"/>
+    <w:lsdException w:name="Table Grid" w:semiHidden="0" w:uiPriority="59" w:unhideWhenUsed="0"/>
+    <w:lsdException w:name="Placeholder Text" w:unhideWhenUsed="0"/>
+    <w:lsdException w:name="No Spacing" w:semiHidden="0" w:uiPriority="1" w:unhideWhenUsed="0" w:qFormat="1"/>
+    <w:lsdException w:name="Light Shading" w:semiHidden="0" w:uiPriority="60" w:unhideWhenUsed="0"/>
+    <w:lsdException w:name="Light List" w:semiHidden="0" w:uiPriority="61" w:unhideWhenUsed="0"/>
+    <w:lsdException w:name="Light Grid" w:semiHidden="0" w:uiPriority="62" w:unhideWhenUsed="0"/>
+    <w:lsdException w:name="Medium Shading 1" w:semiHidden="0" w:uiPriority="63" w:unhideWhenUsed="0"/>
+    <w:lsdException w:name="Medium Shading 2" w:semiHidden="0" w:uiPriority="64" w:unhideWhenUsed="0"/>
+    <w:lsdException w:name="Medium List 1" w:semiHidden="0" w:uiPriority="65" w:unhideWhenUsed="0"/>
+    <w:lsdException w:name="Medium List 2" w:semiHidden="0" w:uiPriority="66" w:unhideWhenUsed="0"/>
+    <w:lsdException w:name="Medium Grid 1" w:semiHidden="0" w:uiPriority="67" w:unhideWhenUsed="0"/>
+    <w:lsdException w:name="Medium Grid 2" w:semiHidden="0" w:uiPriority="68" w:unhideWhenUsed="0"/>
+    <w:lsdException w:name="Medium Grid 3" w:semiHidden="0" w:uiPriority="69" w:unhideWhenUsed="0"/>
+    <w:lsdException w:name="Dark List" w:semiHidden="0" w:uiPriority="70" w:unhideWhenUsed="0"/>
+    <w:lsdException w:name="Colorful Shading" w:semiHidden="0" w:uiPriority="71" w:unhideWhenUsed="0"/>
+    <w:lsdException w:name="Colorful List" w:semiHidden="0" w:uiPriority="72" w:unhideWhenUsed="0"/>
+    <w:lsdException w:name="Colorful Grid" w:semiHidden="0" w:uiPriority="73" w:unhideWhenUsed="0"/>
+    <w:lsdException w:name="Light Shading Accent 1" w:semiHidden="0" w:uiPriority="60" w:unhideWhenUsed="0"/>
+    <w:lsdException w:name="Light List Accent 1" w:semiHidden="0" w:uiPriority="61" w:unhideWhenUsed="0"/>
+    <w:lsdException w:name="Light Grid Accent 1" w:semiHidden="0" w:uiPriority="62" w:unhideWhenUsed="0"/>
+    <w:lsdException w:name="Medium Shading 1 Accent 1" w:semiHidden="0" w:uiPriority="63" w:unhideWhenUsed="0"/>
+    <w:lsdException w:name="Medium Shading 2 Accent 1" w:semiHidden="0" w:uiPriority="64" w:unhideWhenUsed="0"/>
+    <w:lsdException w:name="Medium List 1 Accent 1" w:semiHidden="0" w:uiPriority="65" w:unhideWhenUsed="0"/>
+    <w:lsdException w:name="Revision" w:unhideWhenUsed="0"/>
+    <w:lsdException w:name="List Paragraph" w:semiHidden="0" w:uiPriority="34" w:unhideWhenUsed="0" w:qFormat="1"/>
+    <w:lsdException w:name="Quote" w:semiHidden="0" w:uiPriority="29" w:unhideWhenUsed="0" w:qFormat="1"/>
+    <w:lsdException w:name="Intense Quote" w:semiHidden="0" w:uiPriority="30" w:unhideWhenUsed="0" w:qFormat="1"/>
+    <w:lsdException w:name="Medium List 2 Accent 1" w:semiHidden="0" w:uiPriority="66" w:unhideWhenUsed="0"/>
+    <w:lsdException w:name="Medium Grid 1 Accent 1" w:semiHidden="0" w:uiPriority="67" w:unhideWhenUsed="0"/>
+    <w:lsdException w:name="Medium Grid 2 Accent 1" w:semiHidden="0" w:uiPriority="68" w:unhideWhenUsed="0"/>
+    <w:lsdException w:name="Medium Grid 3 Accent 1" w:semiHidden="0" w:uiPriority="69" w:unhideWhenUsed="0"/>
+    <w:lsdException w:name="Dark List Accent 1" w:semiHidden="0" w:uiPriority="70" w:unhideWhenUsed="0"/>
+    <w:lsdException w:name="Colorful Shading Accent 1" w:semiHidden="0" w:uiPriority="71" w:unhideWhenUsed="0"/>
+    <w:lsdException w:name="Colorful List Accent 1" w:semiHidden="0" w:uiPriority="72" w:unhideWhenUsed="0"/>
+    <w:lsdException w:name="Colorful Grid Accent 1" w:semiHidden="0" w:uiPriority="73" w:unhideWhenUsed="0"/>
+    <w:lsdException w:name="Light Shading Accent 2" w:semiHidden="0" w:uiPriority="60" w:unhideWhenUsed="0"/>
+    <w:lsdException w:name="Light List Accent 2" w:semiHidden="0" w:uiPriority="61" w:unhideWhenUsed="0"/>
+    <w:lsdException w:name="Light Grid Accent 2" w:semiHidden="0" w:uiPriority="62" w:unhideWhenUsed="0"/>
+    <w:lsdException w:name="Medium Shading 1 Accent 2" w:semiHidden="0" w:uiPriority="63" w:unhideWhenUsed="0"/>
+    <w:lsdException w:name="Medium Shading 2 Accent 2" w:semiHidden="0" w:uiPriority="64" w:unhideWhenUsed="0"/>
+    <w:lsdException w:name="Medium List 1 Accent 2" w:semiHidden="0" w:uiPriority="65" w:unhideWhenUsed="0"/>
+    <w:lsdException w:name="Medium List 2 Accent 2" w:semiHidden="0" w:uiPriority="66" w:unhideWhenUsed="0"/>
+    <w:lsdException w:name="Medium Grid 1 Accent 2" w:semiHidden="0" w:uiPriority="67" w:unhideWhenUsed="0"/>
+    <w:lsdException w:name="Medium Grid 2 Accent 2" w:semiHidden="0" w:uiPriority="68" w:unhideWhenUsed="0"/>
+    <w:lsdException w:name="Medium Grid 3 Accent 2" w:semiHidden="0" w:uiPriority="69" w:unhideWhenUsed="0"/>
+    <w:lsdException w:name="Dark List Accent 2" w:semiHidden="0" w:uiPriority="70" w:unhideWhenUsed="0"/>
+    <w:lsdException w:name="Colorful Shading Accent 2" w:semiHidden="0" w:uiPriority="71" w:unhideWhenUsed="0"/>
+    <w:lsdException w:name="Colorful List Accent 2" w:semiHidden="0" w:uiPriority="72" w:unhideWhenUsed="0"/>
+    <w:lsdException w:name="Colorful Grid Accent 2" w:semiHidden="0" w:uiPriority="73" w:unhideWhenUsed="0"/>
+    <w:lsdException w:name="Light Shading Accent 3" w:semiHidden="0" w:uiPriority="60" w:unhideWhenUsed="0"/>
+    <w:lsdException w:name="Light List Accent 3" w:semiHidden="0" w:uiPriority="61" w:unhideWhenUsed="0"/>
+    <w:lsdException w:name="Light Grid Accent 3" w:semiHidden="0" w:uiPriority="62" w:unhideWhenUsed="0"/>
+    <w:lsdException w:name="Medium Shading 1 Accent 3" w:semiHidden="0" w:uiPriority="63" w:unhideWhenUsed="0"/>
+    <w:lsdException w:name="Medium Shading 2 Accent 3" w:semiHidden="0" w:uiPriority="64" w:unhideWhenUsed="0"/>
+    <w:lsdException w:name="Medium List 1 Accent 3" w:semiHidden="0" w:uiPriority="65" w:unhideWhenUsed="0"/>
+    <w:lsdException w:name="Medium List 2 Accent 3" w:semiHidden="0" w:uiPriority="66" w:unhideWhenUsed="0"/>
+    <w:lsdException w:name="Medium Grid 1 Accent 3" w:semiHidden="0" w:uiPriority="67" w:unhideWhenUsed="0"/>
+    <w:lsdException w:name="Medium Grid 2 Accent 3" w:semiHidden="0" w:uiPriority="68" w:unhideWhenUsed="0"/>
+    <w:lsdException w:name="Medium Grid 3 Accent 3" w:semiHidden="0" w:uiPriority="69" w:unhideWhenUsed="0"/>
+    <w:lsdException w:name="Dark List Accent 3" w:semiHidden="0" w:uiPriority="70" w:unhideWhenUsed="0"/>
+    <w:lsdException w:name="Colorful Shading Accent 3" w:semiHidden="0" w:uiPriority="71" w:unhideWhenUsed="0"/>
+    <w:lsdException w:name="Colorful List Accent 3" w:semiHidden="0" w:uiPriority="72" w:unhideWhenUsed="0"/>
+    <w:lsdException w:name="Colorful Grid Accent 3" w:semiHidden="0" w:uiPriority="73" w:unhideWhenUsed="0"/>
+    <w:lsdException w:name="Light Shading Accent 4" w:semiHidden="0" w:uiPriority="60" w:unhideWhenUsed="0"/>
+    <w:lsdException w:name="Light List Accent 4" w:semiHidden="0" w:uiPriority="61" w:unhideWhenUsed="0"/>
+    <w:lsdException w:name="Light Grid Accent 4" w:semiHidden="0" w:uiPriority="62" w:unhideWhenUsed="0"/>
+    <w:lsdException w:name="Medium Shading 1 Accent 4" w:semiHidden="0" w:uiPriority="63" w:unhideWhenUsed="0"/>
+    <w:lsdException w:name="Medium Shading 2 Accent 4" w:semiHidden="0" w:uiPriority="64" w:unhideWhenUsed="0"/>
+    <w:lsdException w:name="Medium List 1 Accent 4" w:semiHidden="0" w:uiPriority="65" w:unhideWhenUsed="0"/>
+    <w:lsdException w:name="Medium List 2 Accent 4" w:semiHidden="0" w:uiPriority="66" w:unhideWhenUsed="0"/>
+    <w:lsdException w:name="Medium Grid 1 Accent 4" w:semiHidden="0" w:uiPriority="67" w:unhideWhenUsed="0"/>
+    <w:lsdException w:name="Medium Grid 2 Accent 4" w:semiHidden="0" w:uiPriority="68" w:unhideWhenUsed="0"/>
+    <w:lsdException w:name="Medium Grid 3 Accent 4" w:semiHidden="0" w:uiPriority="69" w:unhideWhenUsed="0"/>
+    <w:lsdException w:name="Dark List Accent 4" w:semiHidden="0" w:uiPriority="70" w:unhideWhenUsed="0"/>
+    <w:lsdException w:name="Colorful Shading Accent 4" w:semiHidden="0" w:uiPriority="71" w:unhideWhenUsed="0"/>
+    <w:lsdException w:name="Colorful List Accent 4" w:semiHidden="0" w:uiPriority="72" w:unhideWhenUsed="0"/>
+    <w:lsdException w:name="Colorful Grid Accent 4" w:semiHidden="0" w:uiPriority="73" w:unhideWhenUsed="0"/>
+    <w:lsdException w:name="Light Shading Accent 5" w:semiHidden="0" w:uiPriority="60" w:unhideWhenUsed="0"/>
+    <w:lsdException w:name="Light List Accent 5" w:semiHidden="0" w:uiPriority="61" w:unhideWhenUsed="0"/>
+    <w:lsdException w:name="Light Grid Accent 5" w:semiHidden="0" w:uiPriority="62" w:unhideWhenUsed="0"/>
+    <w:lsdException w:name="Medium Shading 1 Accent 5" w:semiHidden="0" w:uiPriority="63" w:unhideWhenUsed="0"/>
+    <w:lsdException w:name="Medium Shading 2 Accent 5" w:semiHidden="0" w:uiPriority="64" w:unhideWhenUsed="0"/>
+    <w:lsdException w:name="Medium List 1 Accent 5" w:semiHidden="0" w:uiPriority="65" w:unhideWhenUsed="0"/>
+    <w:lsdException w:name="Medium List 2 Accent 5" w:semiHidden="0" w:uiPriority="66" w:unhideWhenUsed="0"/>
+    <w:lsdException w:name="Medium Grid 1 Accent 5" w:semiHidden="0" w:uiPriority="67" w:unhideWhenUsed="0"/>
+    <w:lsdException w:name="Medium Grid 2 Accent 5" w:semiHidden="0" w:uiPriority="68" w:unhideWhenUsed="0"/>
+    <w:lsdException w:name="Medium Grid 3 Accent 5" w:semiHidden="0" w:uiPriority="69" w:unhideWhenUsed="0"/>
+    <w:lsdException w:name="Dark List Accent 5" w:semiHidden="0" w:uiPriority="70" w:unhideWhenUsed="0"/>
+    <w:lsdException w:name="Colorful Shading Accent 5" w:semiHidden="0" w:uiPriority="71" w:unhideWhenUsed="0"/>
+    <w:lsdException w:name="Colorful List Accent 5" w:semiHidden="0" w:uiPriority="72" w:unhideWhenUsed="0"/>
+    <w:lsdException w:name="Colorful Grid Accent 5" w:semiHidden="0" w:uiPriority="73" w:unhideWhenUsed="0"/>
+    <w:lsdException w:name="Light Shading Accent 6" w:semiHidden="0" w:uiPriority="60" w:unhideWhenUsed="0"/>
+    <w:lsdException w:name="Light List Accent 6" w:semiHidden="0" w:uiPriority="61" w:unhideWhenUsed="0"/>
+    <w:lsdException w:name="Light Grid Accent 6" w:semiHidden="0" w:uiPriority="62" w:unhideWhenUsed="0"/>
+    <w:lsdException w:name="Medium Shading 1 Accent 6" w:semiHidden="0" w:uiPriority="63" w:unhideWhenUsed="0"/>
+    <w:lsdException w:name="Medium Shading 2 Accent 6" w:semiHidden="0" w:uiPriority="64" w:unhideWhenUsed="0"/>
+    <w:lsdException w:name="Medium List 1 Accent 6" w:semiHidden="0" w:uiPriority="65" w:unhideWhenUsed="0"/>
+    <w:lsdException w:name="Medium List 2 Accent 6" w:semiHidden="0" w:uiPriority="66" w:unhideWhenUsed="0"/>
+    <w:lsdException w:name="Medium Grid 1 Accent 6" w:semiHidden="0" w:uiPriority="67" w:unhideWhenUsed="0"/>
+    <w:lsdException w:name="Medium Grid 2 Accent 6" w:semiHidden="0" w:uiPriority="68" w:unhideWhenUsed="0"/>
+    <w:lsdException w:name="Medium Grid 3 Accent 6" w:semiHidden="0" w:uiPriority="69" w:unhideWhenUsed="0"/>
+    <w:lsdException w:name="Dark List Accent 6" w:semiHidden="0" w:uiPriority="70" w:unhideWhenUsed="0"/>
+    <w:lsdException w:name="Colorful Shading Accent 6" w:semiHidden="0" w:uiPriority="71" w:unhideWhenUsed="0"/>
+    <w:lsdException w:name="Colorful List Accent 6" w:semiHidden="0" w:uiPriority="72" w:unhideWhenUsed="0"/>
+    <w:lsdException w:name="Colorful Grid Accent 6" w:semiHidden="0" w:uiPriority="73" w:unhideWhenUsed="0"/>
+    <w:lsdException w:name="Subtle Emphasis" w:semiHidden="0" w:uiPriority="19" w:unhideWhenUsed="0" w:qFormat="1"/>
+    <w:lsdException w:name="Intense Emphasis" w:semiHidden="0" w:uiPriority="21" w:unhideWhenUsed="0" w:qFormat="1"/>
+    <w:lsdException w:name="Subtle Reference" w:semiHidden="0" w:uiPriority="31" w:unhideWhenUsed="0" w:qFormat="1"/>
+    <w:lsdException w:name="Intense Reference" w:semiHidden="0" w:uiPriority="32" w:unhideWhenUsed="0" w:qFormat="1"/>
+    <w:lsdException w:name="Book Title" w:semiHidden="0" w:uiPriority="33" w:unhideWhenUsed="0" w:qFormat="1"/>
+    <w:lsdException w:name="Bibliography" w:uiPriority="37"/>
+    <w:lsdException w:name="TOC Heading" w:uiPriority="39" w:qFormat="1"/>
   </w:latentStyles>
   <w:style w:type="paragraph" w:default="1" w:styleId="Normal">
     <w:name w:val="Normal"/>
     <w:qFormat/>
     <w:rsid w:val="00E46DE5"/>
   </w:style>
-  <w:style w:type="paragraph" w:styleId="Heading1">
+  <w:style w:type="paragraph" w:styleId="Titre1">
     <w:name w:val="heading 1"/>
     <w:basedOn w:val="Normal"/>
     <w:next w:val="Normal"/>
-    <w:link w:val="Heading1Char"/>
+    <w:link w:val="Titre1Car"/>
     <w:uiPriority w:val="9"/>
     <w:qFormat/>
     <w:rsid w:val="00CB38C5"/>
@@ -587,17 +372,18 @@
       <w:szCs w:val="28"/>
     </w:rPr>
   </w:style>
-  <w:style w:type="character" w:default="1" w:styleId="DefaultParagraphFont">
+  <w:style w:type="character" w:default="1" w:styleId="Policepardfaut">
     <w:name w:val="Default Paragraph Font"/>
     <w:uiPriority w:val="1"/>
     <w:semiHidden/>
     <w:unhideWhenUsed/>
   </w:style>
-  <w:style w:type="table" w:default="1" w:styleId="TableNormal">
+  <w:style w:type="table" w:default="1" w:styleId="TableauNormal">
     <w:name w:val="Normal Table"/>
     <w:uiPriority w:val="99"/>
     <w:semiHidden/>
     <w:unhideWhenUsed/>
+    <w:qFormat/>
     <w:tblPr>
       <w:tblInd w:w="0" w:type="dxa"/>
       <w:tblCellMar>
@@ -608,15 +394,15 @@
       </w:tblCellMar>
     </w:tblPr>
   </w:style>
-  <w:style w:type="numbering" w:default="1" w:styleId="NoList">
+  <w:style w:type="numbering" w:default="1" w:styleId="Aucuneliste">
     <w:name w:val="No List"/>
     <w:uiPriority w:val="99"/>
     <w:semiHidden/>
     <w:unhideWhenUsed/>
   </w:style>
-  <w:style w:type="character" w:styleId="PlaceholderText">
+  <w:style w:type="character" w:styleId="Textedelespacerserv">
     <w:name w:val="Placeholder Text"/>
-    <w:basedOn w:val="DefaultParagraphFont"/>
+    <w:basedOn w:val="Policepardfaut"/>
     <w:uiPriority w:val="99"/>
     <w:semiHidden/>
     <w:rsid w:val="00CB38C5"/>
@@ -624,10 +410,10 @@
       <w:color w:val="808080"/>
     </w:rPr>
   </w:style>
-  <w:style w:type="paragraph" w:styleId="BalloonText">
+  <w:style w:type="paragraph" w:styleId="Textedebulles">
     <w:name w:val="Balloon Text"/>
     <w:basedOn w:val="Normal"/>
-    <w:link w:val="BalloonTextChar"/>
+    <w:link w:val="TextedebullesCar"/>
     <w:uiPriority w:val="99"/>
     <w:semiHidden/>
     <w:unhideWhenUsed/>
@@ -641,10 +427,10 @@
       <w:szCs w:val="16"/>
     </w:rPr>
   </w:style>
-  <w:style w:type="character" w:customStyle="1" w:styleId="BalloonTextChar">
-    <w:name w:val="Balloon Text Char"/>
-    <w:basedOn w:val="DefaultParagraphFont"/>
-    <w:link w:val="BalloonText"/>
+  <w:style w:type="character" w:customStyle="1" w:styleId="TextedebullesCar">
+    <w:name w:val="Texte de bulles Car"/>
+    <w:basedOn w:val="Policepardfaut"/>
+    <w:link w:val="Textedebulles"/>
     <w:uiPriority w:val="99"/>
     <w:semiHidden/>
     <w:rsid w:val="00CB38C5"/>
@@ -654,10 +440,10 @@
       <w:szCs w:val="16"/>
     </w:rPr>
   </w:style>
-  <w:style w:type="character" w:customStyle="1" w:styleId="Heading1Char">
-    <w:name w:val="Heading 1 Char"/>
-    <w:basedOn w:val="DefaultParagraphFont"/>
-    <w:link w:val="Heading1"/>
+  <w:style w:type="character" w:customStyle="1" w:styleId="Titre1Car">
+    <w:name w:val="Titre 1 Car"/>
+    <w:basedOn w:val="Policepardfaut"/>
+    <w:link w:val="Titre1"/>
     <w:uiPriority w:val="9"/>
     <w:rsid w:val="00CB38C5"/>
     <w:rPr>
@@ -671,7 +457,7 @@
   </w:style>
   <w:style w:type="character" w:customStyle="1" w:styleId="dynamic">
     <w:name w:val="dynamic"/>
-    <w:basedOn w:val="DefaultParagraphFont"/>
+    <w:basedOn w:val="Policepardfaut"/>
     <w:uiPriority w:val="1"/>
     <w:qFormat/>
     <w:rsid w:val="00DA0A62"/>
@@ -684,7 +470,7 @@
   </w:style>
   <w:style w:type="character" w:customStyle="1" w:styleId="myrichtextstyle">
     <w:name w:val="myrichtextstyle"/>
-    <w:basedOn w:val="DefaultParagraphFont"/>
+    <w:basedOn w:val="Policepardfaut"/>
     <w:uiPriority w:val="1"/>
     <w:rsid w:val="00E46DE5"/>
     <w:rPr>
